--- a/Informe tecnico/Partes/PRUEBAS DE LABORATORIO.docx
+++ b/Informe tecnico/Partes/PRUEBAS DE LABORATORIO.docx
@@ -5741,19 +5741,7 @@
                 <w:rPr>
                   <w:rFonts w:ascii="Cambria Math" w:eastAsiaTheme="minorEastAsia" w:hAnsi="Cambria Math"/>
                 </w:rPr>
-                <m:t>6</m:t>
-              </m:r>
-              <m:r>
-                <w:rPr>
-                  <w:rFonts w:ascii="Cambria Math" w:eastAsiaTheme="minorEastAsia" w:hAnsi="Cambria Math"/>
-                </w:rPr>
-                <m:t>+1</m:t>
-              </m:r>
-              <m:r>
-                <w:rPr>
-                  <w:rFonts w:ascii="Cambria Math" w:eastAsiaTheme="minorEastAsia" w:hAnsi="Cambria Math"/>
-                </w:rPr>
-                <m:t>3</m:t>
+                <m:t>6+13</m:t>
               </m:r>
             </m:den>
           </m:f>
@@ -5761,19 +5749,7 @@
             <w:rPr>
               <w:rFonts w:ascii="Cambria Math" w:eastAsiaTheme="minorEastAsia" w:hAnsi="Cambria Math"/>
             </w:rPr>
-            <m:t>=0.</m:t>
-          </m:r>
-          <m:r>
-            <w:rPr>
-              <w:rFonts w:ascii="Cambria Math" w:eastAsiaTheme="minorEastAsia" w:hAnsi="Cambria Math"/>
-            </w:rPr>
-            <m:t>3</m:t>
-          </m:r>
-          <m:r>
-            <w:rPr>
-              <w:rFonts w:ascii="Cambria Math" w:eastAsiaTheme="minorEastAsia" w:hAnsi="Cambria Math"/>
-            </w:rPr>
-            <m:t>1</m:t>
+            <m:t>=0.31</m:t>
           </m:r>
         </m:oMath>
       </m:oMathPara>
@@ -5783,25 +5759,7 @@
         <w:rPr>
           <w:rFonts w:eastAsiaTheme="minorEastAsia"/>
         </w:rPr>
-        <w:t>La sensibilidad del algoritmo de</w:t>
-      </w:r>
-      <w:r>
-        <w:rPr>
-          <w:rFonts w:eastAsiaTheme="minorEastAsia"/>
-        </w:rPr>
-        <w:t>sarrollado con una ganancia de 1</w:t>
-      </w:r>
-      <w:r>
-        <w:rPr>
-          <w:rFonts w:eastAsiaTheme="minorEastAsia"/>
-        </w:rPr>
-        <w:t xml:space="preserve"> dBm es de 0.</w:t>
-      </w:r>
-      <w:r>
-        <w:rPr>
-          <w:rFonts w:eastAsiaTheme="minorEastAsia"/>
-        </w:rPr>
-        <w:t>31, p</w:t>
+        <w:t>La sensibilidad del algoritmo desarrollado con una ganancia de 1 dBm es de 0.31, p</w:t>
       </w:r>
       <w:r>
         <w:t>ara una ganancia de 2 dBm las pruebas de laboratorio arrojan los siguientes datos:</w:t>
@@ -8446,13 +8404,7 @@
             <w:rPr>
               <w:rFonts w:ascii="Cambria Math" w:eastAsiaTheme="minorEastAsia" w:hAnsi="Cambria Math"/>
             </w:rPr>
-            <m:t>=0.</m:t>
-          </m:r>
-          <m:r>
-            <w:rPr>
-              <w:rFonts w:ascii="Cambria Math" w:eastAsiaTheme="minorEastAsia" w:hAnsi="Cambria Math"/>
-            </w:rPr>
-            <m:t>52</m:t>
+            <m:t>=0.52</m:t>
           </m:r>
         </m:oMath>
       </m:oMathPara>
@@ -8499,25 +8451,7 @@
           <w:rFonts w:eastAsiaTheme="minorEastAsia"/>
         </w:rPr>
         <w:lastRenderedPageBreak/>
-        <w:t>La sensibilidad del algoritmo de</w:t>
-      </w:r>
-      <w:r>
-        <w:rPr>
-          <w:rFonts w:eastAsiaTheme="minorEastAsia"/>
-        </w:rPr>
-        <w:t>sarrollado con una ganancia de 2</w:t>
-      </w:r>
-      <w:r>
-        <w:rPr>
-          <w:rFonts w:eastAsiaTheme="minorEastAsia"/>
-        </w:rPr>
-        <w:t xml:space="preserve"> dBm es de 0.</w:t>
-      </w:r>
-      <w:r>
-        <w:rPr>
-          <w:rFonts w:eastAsiaTheme="minorEastAsia"/>
-        </w:rPr>
-        <w:t>52</w:t>
+        <w:t>La sensibilidad del algoritmo desarrollado con una ganancia de 2 dBm es de 0.52</w:t>
       </w:r>
       <w:r>
         <w:t>, p</w:t>
@@ -11161,19 +11095,7 @@
                 <w:rPr>
                   <w:rFonts w:ascii="Cambria Math" w:eastAsiaTheme="minorEastAsia" w:hAnsi="Cambria Math"/>
                 </w:rPr>
-                <m:t>11</m:t>
-              </m:r>
-              <m:r>
-                <w:rPr>
-                  <w:rFonts w:ascii="Cambria Math" w:eastAsiaTheme="minorEastAsia" w:hAnsi="Cambria Math"/>
-                </w:rPr>
-                <m:t>+</m:t>
-              </m:r>
-              <m:r>
-                <w:rPr>
-                  <w:rFonts w:ascii="Cambria Math" w:eastAsiaTheme="minorEastAsia" w:hAnsi="Cambria Math"/>
-                </w:rPr>
-                <m:t>8</m:t>
+                <m:t>11+8</m:t>
               </m:r>
             </m:den>
           </m:f>
@@ -11181,13 +11103,7 @@
             <w:rPr>
               <w:rFonts w:ascii="Cambria Math" w:eastAsiaTheme="minorEastAsia" w:hAnsi="Cambria Math"/>
             </w:rPr>
-            <m:t>=0.5</m:t>
-          </m:r>
-          <m:r>
-            <w:rPr>
-              <w:rFonts w:ascii="Cambria Math" w:eastAsiaTheme="minorEastAsia" w:hAnsi="Cambria Math"/>
-            </w:rPr>
-            <m:t>7</m:t>
+            <m:t>=0.57</m:t>
           </m:r>
         </m:oMath>
       </m:oMathPara>
@@ -11277,22 +11193,13 @@
     </w:p>
     <w:p>
       <w:r>
-        <w:t xml:space="preserve">Como se definió en el apartado anterior el valor óptimo de ganancia del SDR para que el algoritmo detecte con eficacia es de 2 dBm, para un umbral de -29 dBm, estos valores se determinaron usando el generador de señales </w:t>
-      </w:r>
-      <w:r>
-        <w:t>Rohde &amp; Schwarz SMC100A</w:t>
-      </w:r>
-      <w:r>
-        <w:t xml:space="preserve"> con los </w:t>
+        <w:t xml:space="preserve">Como se definió en el apartado anterior el valor óptimo de ganancia del SDR para que el algoritmo detecte con eficacia es de 2 dBm, para un umbral de -29 dBm, estos valores se determinaron usando el generador de señales Rohde &amp; Schwarz SMC100A con los </w:t>
       </w:r>
       <w:r>
         <w:t>mínimos</w:t>
       </w:r>
       <w:r>
-        <w:t xml:space="preserve"> parámetros de transmisión </w:t>
-      </w:r>
-      <w:r>
-        <w:t xml:space="preserve">(1V de LF output Voltaje y 1 KHz de </w:t>
+        <w:t xml:space="preserve"> parámetros de transmisión (1V de LF output Voltaje y 1 KHz de </w:t>
       </w:r>
       <w:proofErr w:type="spellStart"/>
       <w:r>
@@ -11500,10 +11407,7 @@
       </w:r>
       <w:proofErr w:type="spellEnd"/>
       <w:r>
-        <w:t xml:space="preserve"> / Output </w:t>
-      </w:r>
-      <w:r>
-        <w:t xml:space="preserve">(1V de LF output Voltaje y 1 KHz de </w:t>
+        <w:t xml:space="preserve"> / Output (1V de LF output Voltaje y 1 KHz de </w:t>
       </w:r>
       <w:proofErr w:type="spellStart"/>
       <w:r>
@@ -11636,19 +11540,9 @@
         <w:t xml:space="preserve">Como se puede ver en la figura anterior el algoritmo detecta la señal en 98.3 MHz que es la frecuencia que se envía desde el generador de señales con los parámetros de Mod Gen y Modulation apagados, concluyendo que el algoritmo es robusto en cuanto a la variación de parámetros en la transmisión. </w:t>
       </w:r>
     </w:p>
-    <w:p/>
-    <w:p/>
-    <w:p/>
-    <w:p/>
     <w:p>
       <w:r>
-        <w:t>Podemos definir por la parte del transmisor que el parámetro LF</w:t>
-      </w:r>
-      <w:r>
-        <w:t xml:space="preserve"> Output</w:t>
-      </w:r>
-      <w:r>
-        <w:t xml:space="preserve">, tienen un papel importante en la potencia de transmisión de la </w:t>
+        <w:t xml:space="preserve">Podemos definir por la parte del transmisor que el parámetro LF Output, tienen un papel importante en la potencia de transmisión de la </w:t>
       </w:r>
       <w:proofErr w:type="spellStart"/>
       <w:r>
@@ -12994,7 +12888,6 @@
                 <w:color w:val="000000"/>
                 <w:lang w:val="en-US"/>
               </w:rPr>
-              <w:lastRenderedPageBreak/>
               <w:t>10</w:t>
             </w:r>
           </w:p>
@@ -13703,6 +13596,7 @@
                 <w:color w:val="000000"/>
                 <w:lang w:val="en-US"/>
               </w:rPr>
+              <w:lastRenderedPageBreak/>
               <w:t>16</w:t>
             </w:r>
           </w:p>
@@ -14149,13 +14043,7 @@
     </w:tbl>
     <w:p>
       <w:r>
-        <w:t xml:space="preserve">En este caso al subir el LF output voltaje a 2.55 V que es el máximo permitido por el </w:t>
-      </w:r>
-      <w:r>
-        <w:t xml:space="preserve">generador de señales </w:t>
-      </w:r>
-      <w:r>
-        <w:t xml:space="preserve">Rohde &amp; Schwarz SMC100A, los niveles de potencia que alcanza a detectar el algoritmo son de 6 dBm. Es decir que aumentando el LF output voltaje se aumenta la potencia de la señal transmitida y por ende el algoritmo puede detectar esa señal. </w:t>
+        <w:t xml:space="preserve">En este caso al subir el LF output voltaje a 2.55 V que es el máximo permitido por el generador de señales Rohde &amp; Schwarz SMC100A, los niveles de potencia que alcanza a detectar el algoritmo son de 6 dBm. Es decir que aumentando el LF output voltaje se aumenta la potencia de la señal transmitida y por ende el algoritmo puede detectar esa señal. </w:t>
       </w:r>
     </w:p>
     <w:p>
@@ -14226,7 +14114,6 @@
           <w:noProof/>
           <w:lang w:val="en-US"/>
         </w:rPr>
-        <w:lastRenderedPageBreak/>
         <w:drawing>
           <wp:inline distT="0" distB="0" distL="0" distR="0" wp14:anchorId="69C32A31" wp14:editId="7F367EE0">
             <wp:extent cx="3855720" cy="2893120"/>
@@ -14291,6 +14178,7 @@
           <w:noProof/>
           <w:lang w:val="en-US"/>
         </w:rPr>
+        <w:lastRenderedPageBreak/>
         <w:drawing>
           <wp:inline distT="0" distB="0" distL="0" distR="0" wp14:anchorId="4B789C38" wp14:editId="6D0DE4EF">
             <wp:extent cx="5943600" cy="2992755"/>
@@ -14335,15 +14223,11 @@
     </w:p>
     <w:p>
       <w:r>
-        <w:t xml:space="preserve">Probando distintos parámetros en la transmisión, se determinó según las pruebas realizadas que la modulación no es un inconveniente al momento de detectar la transmisión no deseada, pues su código está desarrollado para detectar niveles de potencia mayores al umbral, es decir -29 dBm, por lo que cualquier transmisión en cualquier tipo de modulación puede ser detectada. </w:t>
-      </w:r>
-      <w:r>
-        <w:t xml:space="preserve">Las siguientes figuras muestran a detalle la configuración de las modulaciones. </w:t>
+        <w:t xml:space="preserve">Probando distintos parámetros en la transmisión, se determinó según las pruebas realizadas que la modulación no es un inconveniente al momento de detectar la transmisión no deseada, pues su código está desarrollado para detectar niveles de potencia mayores al umbral, es decir -29 dBm, por lo que cualquier transmisión en cualquier tipo de modulación puede ser detectada. Las siguientes figuras muestran a detalle la configuración de las modulaciones. </w:t>
       </w:r>
     </w:p>
     <w:p>
       <w:r>
-        <w:lastRenderedPageBreak/>
         <w:t>Amplitude Modulation</w:t>
       </w:r>
     </w:p>
@@ -14421,6 +14305,7 @@
           <w:noProof/>
           <w:lang w:val="en-US"/>
         </w:rPr>
+        <w:lastRenderedPageBreak/>
         <w:drawing>
           <wp:inline distT="0" distB="0" distL="0" distR="0" wp14:anchorId="4D8C7CBD" wp14:editId="219A4ADC">
             <wp:extent cx="3761591" cy="2819400"/>
@@ -14486,7 +14371,6 @@
           <w:noProof/>
           <w:lang w:val="en-US"/>
         </w:rPr>
-        <w:lastRenderedPageBreak/>
         <w:drawing>
           <wp:inline distT="0" distB="0" distL="0" distR="0" wp14:anchorId="3736987D" wp14:editId="4484C096">
             <wp:extent cx="4830887" cy="3624831"/>
@@ -14551,6 +14435,7 @@
           <w:noProof/>
           <w:lang w:val="en-US"/>
         </w:rPr>
+        <w:lastRenderedPageBreak/>
         <w:drawing>
           <wp:inline distT="0" distB="0" distL="0" distR="0" wp14:anchorId="33DD17C7" wp14:editId="43E60C9A">
             <wp:extent cx="4244928" cy="3185160"/>
@@ -14603,13 +14488,7 @@
     </w:p>
     <w:p>
       <w:r>
-        <w:t xml:space="preserve">Configurado estas modulaciones procedemos a enviar la señal en 100.9 MHz para corroborar que el algoritmo </w:t>
-      </w:r>
-      <w:r>
-        <w:t>ha</w:t>
-      </w:r>
-      <w:r>
-        <w:t xml:space="preserve"> detectado</w:t>
+        <w:t>Configurado estas modulaciones procedemos a enviar la señal en 100.9 MHz para corroborar que el algoritmo ha detectado</w:t>
       </w:r>
       <w:r>
         <w:t xml:space="preserve"> exitosamente. </w:t>
@@ -14624,7 +14503,6 @@
           <w:noProof/>
           <w:lang w:val="en-US"/>
         </w:rPr>
-        <w:lastRenderedPageBreak/>
         <w:drawing>
           <wp:inline distT="0" distB="0" distL="0" distR="0" wp14:anchorId="646A4CF5" wp14:editId="5D172DAA">
             <wp:extent cx="4152900" cy="3116107"/>
@@ -14684,6 +14562,7 @@
           <w:noProof/>
           <w:lang w:val="en-US"/>
         </w:rPr>
+        <w:lastRenderedPageBreak/>
         <w:drawing>
           <wp:inline distT="0" distB="0" distL="0" distR="0" wp14:anchorId="7CF94E0C" wp14:editId="0334142E">
             <wp:extent cx="5890260" cy="2732426"/>
@@ -14735,9 +14614,1846 @@
     </w:p>
     <w:p/>
     <w:p>
+      <w:pPr>
+        <w:rPr>
+          <w:b/>
+        </w:rPr>
+      </w:pPr>
+      <w:r>
+        <w:rPr>
+          <w:b/>
+        </w:rPr>
+        <w:t xml:space="preserve">Pruebas con el </w:t>
+      </w:r>
+      <w:r>
+        <w:rPr>
+          <w:b/>
+        </w:rPr>
+        <w:t>PXI</w:t>
+      </w:r>
+    </w:p>
+    <w:p>
+      <w:r>
+        <w:t>El PXI</w:t>
+      </w:r>
+      <w:r>
+        <w:t xml:space="preserve"> de National Instruments permite transmitir señales en el espectro radioeléctrico hasta un nivel de potencia máximo de 5 dBm, esta </w:t>
+      </w:r>
+      <w:r>
+        <w:t>señal</w:t>
+      </w:r>
+      <w:r>
+        <w:t xml:space="preserve"> </w:t>
+      </w:r>
+      <w:r>
+        <w:t>leída</w:t>
+      </w:r>
+      <w:r>
+        <w:t xml:space="preserve"> por el RTL SDR tiene una potencia de -26.26 dBm lo que permite la identificación de esta transmisión por parte del algoritmo desarrollado. </w:t>
+      </w:r>
+    </w:p>
+    <w:p>
+      <w:r>
+        <w:t>En la siguiente tabla se muestra los resultados de las pruebas realizadas con el PXI, y hasta que nivel de potencia máximo puede llegar a detectar el algoritmo.</w:t>
+      </w:r>
+    </w:p>
+    <w:tbl>
+      <w:tblPr>
+        <w:tblW w:w="6900" w:type="dxa"/>
+        <w:jc w:val="center"/>
+        <w:tblBorders>
+          <w:insideH w:val="single" w:sz="4" w:space="0" w:color="auto"/>
+          <w:insideV w:val="single" w:sz="4" w:space="0" w:color="auto"/>
+        </w:tblBorders>
+        <w:tblLook w:val="04A0" w:firstRow="1" w:lastRow="0" w:firstColumn="1" w:lastColumn="0" w:noHBand="0" w:noVBand="1"/>
+      </w:tblPr>
+      <w:tblGrid>
+        <w:gridCol w:w="1920"/>
+        <w:gridCol w:w="2120"/>
+        <w:gridCol w:w="1420"/>
+        <w:gridCol w:w="1440"/>
+      </w:tblGrid>
+      <w:tr>
+        <w:trPr>
+          <w:trHeight w:val="288"/>
+          <w:jc w:val="center"/>
+        </w:trPr>
+        <w:tc>
+          <w:tcPr>
+            <w:tcW w:w="1920" w:type="dxa"/>
+            <w:shd w:val="clear" w:color="auto" w:fill="auto"/>
+            <w:noWrap/>
+            <w:vAlign w:val="bottom"/>
+            <w:hideMark/>
+          </w:tcPr>
+          <w:p>
+            <w:pPr>
+              <w:spacing w:after="0" w:line="240" w:lineRule="auto"/>
+              <w:rPr>
+                <w:rFonts w:ascii="Calibri" w:eastAsia="Times New Roman" w:hAnsi="Calibri" w:cs="Calibri"/>
+                <w:color w:val="000000"/>
+                <w:lang w:val="en-US"/>
+              </w:rPr>
+            </w:pPr>
+            <w:r>
+              <w:rPr>
+                <w:rFonts w:ascii="Calibri" w:eastAsia="Times New Roman" w:hAnsi="Calibri" w:cs="Calibri"/>
+                <w:color w:val="000000"/>
+                <w:lang w:val="en-US"/>
+              </w:rPr>
+              <w:t>Potencia Tx [dBm]</w:t>
+            </w:r>
+          </w:p>
+        </w:tc>
+        <w:tc>
+          <w:tcPr>
+            <w:tcW w:w="2120" w:type="dxa"/>
+            <w:shd w:val="clear" w:color="auto" w:fill="auto"/>
+            <w:noWrap/>
+            <w:vAlign w:val="bottom"/>
+            <w:hideMark/>
+          </w:tcPr>
+          <w:p>
+            <w:pPr>
+              <w:spacing w:after="0" w:line="240" w:lineRule="auto"/>
+              <w:rPr>
+                <w:rFonts w:ascii="Calibri" w:eastAsia="Times New Roman" w:hAnsi="Calibri" w:cs="Calibri"/>
+                <w:color w:val="000000"/>
+                <w:lang w:val="en-US"/>
+              </w:rPr>
+            </w:pPr>
+            <w:r>
+              <w:rPr>
+                <w:rFonts w:ascii="Calibri" w:eastAsia="Times New Roman" w:hAnsi="Calibri" w:cs="Calibri"/>
+                <w:color w:val="000000"/>
+                <w:lang w:val="en-US"/>
+              </w:rPr>
+              <w:t>Ganancia SDR [dBm]</w:t>
+            </w:r>
+          </w:p>
+        </w:tc>
+        <w:tc>
+          <w:tcPr>
+            <w:tcW w:w="1420" w:type="dxa"/>
+            <w:shd w:val="clear" w:color="auto" w:fill="auto"/>
+            <w:noWrap/>
+            <w:vAlign w:val="bottom"/>
+            <w:hideMark/>
+          </w:tcPr>
+          <w:p>
+            <w:pPr>
+              <w:spacing w:after="0" w:line="240" w:lineRule="auto"/>
+              <w:rPr>
+                <w:rFonts w:ascii="Calibri" w:eastAsia="Times New Roman" w:hAnsi="Calibri" w:cs="Calibri"/>
+                <w:color w:val="000000"/>
+                <w:lang w:val="en-US"/>
+              </w:rPr>
+            </w:pPr>
+            <w:proofErr w:type="spellStart"/>
+            <w:r>
+              <w:rPr>
+                <w:rFonts w:ascii="Calibri" w:eastAsia="Times New Roman" w:hAnsi="Calibri" w:cs="Calibri"/>
+                <w:color w:val="000000"/>
+                <w:lang w:val="en-US"/>
+              </w:rPr>
+              <w:t>Detecto</w:t>
+            </w:r>
+            <w:proofErr w:type="spellEnd"/>
+            <w:r>
+              <w:rPr>
+                <w:rFonts w:ascii="Calibri" w:eastAsia="Times New Roman" w:hAnsi="Calibri" w:cs="Calibri"/>
+                <w:color w:val="000000"/>
+                <w:lang w:val="en-US"/>
+              </w:rPr>
+              <w:t xml:space="preserve"> </w:t>
+            </w:r>
+            <w:proofErr w:type="spellStart"/>
+            <w:r>
+              <w:rPr>
+                <w:rFonts w:ascii="Calibri" w:eastAsia="Times New Roman" w:hAnsi="Calibri" w:cs="Calibri"/>
+                <w:color w:val="000000"/>
+                <w:lang w:val="en-US"/>
+              </w:rPr>
+              <w:t>bien</w:t>
+            </w:r>
+            <w:proofErr w:type="spellEnd"/>
+          </w:p>
+        </w:tc>
+        <w:tc>
+          <w:tcPr>
+            <w:tcW w:w="1440" w:type="dxa"/>
+            <w:shd w:val="clear" w:color="auto" w:fill="auto"/>
+            <w:noWrap/>
+            <w:vAlign w:val="bottom"/>
+            <w:hideMark/>
+          </w:tcPr>
+          <w:p>
+            <w:pPr>
+              <w:spacing w:after="0" w:line="240" w:lineRule="auto"/>
+              <w:rPr>
+                <w:rFonts w:ascii="Calibri" w:eastAsia="Times New Roman" w:hAnsi="Calibri" w:cs="Calibri"/>
+                <w:color w:val="000000"/>
+                <w:lang w:val="en-US"/>
+              </w:rPr>
+            </w:pPr>
+            <w:proofErr w:type="spellStart"/>
+            <w:r>
+              <w:rPr>
+                <w:rFonts w:ascii="Calibri" w:eastAsia="Times New Roman" w:hAnsi="Calibri" w:cs="Calibri"/>
+                <w:color w:val="000000"/>
+                <w:lang w:val="en-US"/>
+              </w:rPr>
+              <w:t>Detecto</w:t>
+            </w:r>
+            <w:proofErr w:type="spellEnd"/>
+            <w:r>
+              <w:rPr>
+                <w:rFonts w:ascii="Calibri" w:eastAsia="Times New Roman" w:hAnsi="Calibri" w:cs="Calibri"/>
+                <w:color w:val="000000"/>
+                <w:lang w:val="en-US"/>
+              </w:rPr>
+              <w:t xml:space="preserve"> mal</w:t>
+            </w:r>
+          </w:p>
+        </w:tc>
+      </w:tr>
+      <w:tr>
+        <w:trPr>
+          <w:trHeight w:val="288"/>
+          <w:jc w:val="center"/>
+        </w:trPr>
+        <w:tc>
+          <w:tcPr>
+            <w:tcW w:w="1920" w:type="dxa"/>
+            <w:shd w:val="clear" w:color="auto" w:fill="auto"/>
+            <w:noWrap/>
+            <w:vAlign w:val="bottom"/>
+            <w:hideMark/>
+          </w:tcPr>
+          <w:p>
+            <w:pPr>
+              <w:spacing w:after="0" w:line="240" w:lineRule="auto"/>
+              <w:jc w:val="right"/>
+              <w:rPr>
+                <w:rFonts w:ascii="Calibri" w:eastAsia="Times New Roman" w:hAnsi="Calibri" w:cs="Calibri"/>
+                <w:color w:val="000000"/>
+                <w:lang w:val="en-US"/>
+              </w:rPr>
+            </w:pPr>
+            <w:r>
+              <w:rPr>
+                <w:rFonts w:ascii="Calibri" w:eastAsia="Times New Roman" w:hAnsi="Calibri" w:cs="Calibri"/>
+                <w:color w:val="000000"/>
+                <w:lang w:val="en-US"/>
+              </w:rPr>
+              <w:t>0</w:t>
+            </w:r>
+          </w:p>
+        </w:tc>
+        <w:tc>
+          <w:tcPr>
+            <w:tcW w:w="2120" w:type="dxa"/>
+            <w:shd w:val="clear" w:color="auto" w:fill="auto"/>
+            <w:noWrap/>
+            <w:vAlign w:val="bottom"/>
+            <w:hideMark/>
+          </w:tcPr>
+          <w:p>
+            <w:pPr>
+              <w:spacing w:after="0" w:line="240" w:lineRule="auto"/>
+              <w:jc w:val="right"/>
+              <w:rPr>
+                <w:rFonts w:ascii="Calibri" w:eastAsia="Times New Roman" w:hAnsi="Calibri" w:cs="Calibri"/>
+                <w:color w:val="000000"/>
+                <w:lang w:val="en-US"/>
+              </w:rPr>
+            </w:pPr>
+            <w:r>
+              <w:rPr>
+                <w:rFonts w:ascii="Calibri" w:eastAsia="Times New Roman" w:hAnsi="Calibri" w:cs="Calibri"/>
+                <w:color w:val="000000"/>
+                <w:lang w:val="en-US"/>
+              </w:rPr>
+              <w:t>2</w:t>
+            </w:r>
+          </w:p>
+        </w:tc>
+        <w:tc>
+          <w:tcPr>
+            <w:tcW w:w="1420" w:type="dxa"/>
+            <w:shd w:val="clear" w:color="auto" w:fill="auto"/>
+            <w:noWrap/>
+            <w:vAlign w:val="bottom"/>
+            <w:hideMark/>
+          </w:tcPr>
+          <w:p>
+            <w:pPr>
+              <w:spacing w:after="0" w:line="240" w:lineRule="auto"/>
+              <w:jc w:val="right"/>
+              <w:rPr>
+                <w:rFonts w:ascii="Calibri" w:eastAsia="Times New Roman" w:hAnsi="Calibri" w:cs="Calibri"/>
+                <w:color w:val="000000"/>
+                <w:lang w:val="en-US"/>
+              </w:rPr>
+            </w:pPr>
+            <w:r>
+              <w:rPr>
+                <w:rFonts w:ascii="Calibri" w:eastAsia="Times New Roman" w:hAnsi="Calibri" w:cs="Calibri"/>
+                <w:color w:val="000000"/>
+                <w:lang w:val="en-US"/>
+              </w:rPr>
+              <w:t>0</w:t>
+            </w:r>
+          </w:p>
+        </w:tc>
+        <w:tc>
+          <w:tcPr>
+            <w:tcW w:w="1440" w:type="dxa"/>
+            <w:shd w:val="clear" w:color="auto" w:fill="auto"/>
+            <w:noWrap/>
+            <w:vAlign w:val="bottom"/>
+            <w:hideMark/>
+          </w:tcPr>
+          <w:p>
+            <w:pPr>
+              <w:spacing w:after="0" w:line="240" w:lineRule="auto"/>
+              <w:rPr>
+                <w:rFonts w:ascii="Times New Roman" w:eastAsia="Times New Roman" w:hAnsi="Times New Roman" w:cs="Times New Roman"/>
+                <w:sz w:val="20"/>
+                <w:szCs w:val="20"/>
+                <w:lang w:val="en-US"/>
+              </w:rPr>
+            </w:pPr>
+            <w:r>
+              <w:rPr>
+                <w:rFonts w:ascii="Times New Roman" w:eastAsia="Times New Roman" w:hAnsi="Times New Roman" w:cs="Times New Roman"/>
+                <w:sz w:val="20"/>
+                <w:szCs w:val="20"/>
+                <w:lang w:val="en-US"/>
+              </w:rPr>
+              <w:t>1</w:t>
+            </w:r>
+          </w:p>
+        </w:tc>
+      </w:tr>
+      <w:tr>
+        <w:trPr>
+          <w:trHeight w:val="288"/>
+          <w:jc w:val="center"/>
+        </w:trPr>
+        <w:tc>
+          <w:tcPr>
+            <w:tcW w:w="1920" w:type="dxa"/>
+            <w:shd w:val="clear" w:color="auto" w:fill="auto"/>
+            <w:noWrap/>
+            <w:vAlign w:val="bottom"/>
+            <w:hideMark/>
+          </w:tcPr>
+          <w:p>
+            <w:pPr>
+              <w:spacing w:after="0" w:line="240" w:lineRule="auto"/>
+              <w:jc w:val="right"/>
+              <w:rPr>
+                <w:rFonts w:ascii="Calibri" w:eastAsia="Times New Roman" w:hAnsi="Calibri" w:cs="Calibri"/>
+                <w:color w:val="000000"/>
+                <w:lang w:val="en-US"/>
+              </w:rPr>
+            </w:pPr>
+            <w:r>
+              <w:rPr>
+                <w:rFonts w:ascii="Calibri" w:eastAsia="Times New Roman" w:hAnsi="Calibri" w:cs="Calibri"/>
+                <w:color w:val="000000"/>
+                <w:lang w:val="en-US"/>
+              </w:rPr>
+              <w:t>1</w:t>
+            </w:r>
+          </w:p>
+        </w:tc>
+        <w:tc>
+          <w:tcPr>
+            <w:tcW w:w="2120" w:type="dxa"/>
+            <w:shd w:val="clear" w:color="auto" w:fill="auto"/>
+            <w:noWrap/>
+            <w:vAlign w:val="bottom"/>
+            <w:hideMark/>
+          </w:tcPr>
+          <w:p>
+            <w:pPr>
+              <w:spacing w:after="0" w:line="240" w:lineRule="auto"/>
+              <w:jc w:val="right"/>
+              <w:rPr>
+                <w:rFonts w:ascii="Calibri" w:eastAsia="Times New Roman" w:hAnsi="Calibri" w:cs="Calibri"/>
+                <w:color w:val="000000"/>
+                <w:lang w:val="en-US"/>
+              </w:rPr>
+            </w:pPr>
+            <w:r>
+              <w:rPr>
+                <w:rFonts w:ascii="Calibri" w:eastAsia="Times New Roman" w:hAnsi="Calibri" w:cs="Calibri"/>
+                <w:color w:val="000000"/>
+                <w:lang w:val="en-US"/>
+              </w:rPr>
+              <w:t>2</w:t>
+            </w:r>
+          </w:p>
+        </w:tc>
+        <w:tc>
+          <w:tcPr>
+            <w:tcW w:w="1420" w:type="dxa"/>
+            <w:shd w:val="clear" w:color="auto" w:fill="auto"/>
+            <w:noWrap/>
+            <w:vAlign w:val="bottom"/>
+            <w:hideMark/>
+          </w:tcPr>
+          <w:p>
+            <w:pPr>
+              <w:spacing w:after="0" w:line="240" w:lineRule="auto"/>
+              <w:jc w:val="right"/>
+              <w:rPr>
+                <w:rFonts w:ascii="Calibri" w:eastAsia="Times New Roman" w:hAnsi="Calibri" w:cs="Calibri"/>
+                <w:color w:val="000000"/>
+                <w:lang w:val="en-US"/>
+              </w:rPr>
+            </w:pPr>
+            <w:r>
+              <w:rPr>
+                <w:rFonts w:ascii="Calibri" w:eastAsia="Times New Roman" w:hAnsi="Calibri" w:cs="Calibri"/>
+                <w:color w:val="000000"/>
+                <w:lang w:val="en-US"/>
+              </w:rPr>
+              <w:t>0</w:t>
+            </w:r>
+          </w:p>
+        </w:tc>
+        <w:tc>
+          <w:tcPr>
+            <w:tcW w:w="1440" w:type="dxa"/>
+            <w:shd w:val="clear" w:color="auto" w:fill="auto"/>
+            <w:noWrap/>
+            <w:vAlign w:val="bottom"/>
+            <w:hideMark/>
+          </w:tcPr>
+          <w:p>
+            <w:pPr>
+              <w:spacing w:after="0" w:line="240" w:lineRule="auto"/>
+              <w:rPr>
+                <w:rFonts w:ascii="Times New Roman" w:eastAsia="Times New Roman" w:hAnsi="Times New Roman" w:cs="Times New Roman"/>
+                <w:sz w:val="20"/>
+                <w:szCs w:val="20"/>
+                <w:lang w:val="en-US"/>
+              </w:rPr>
+            </w:pPr>
+            <w:r>
+              <w:rPr>
+                <w:rFonts w:ascii="Times New Roman" w:eastAsia="Times New Roman" w:hAnsi="Times New Roman" w:cs="Times New Roman"/>
+                <w:sz w:val="20"/>
+                <w:szCs w:val="20"/>
+                <w:lang w:val="en-US"/>
+              </w:rPr>
+              <w:t>1</w:t>
+            </w:r>
+          </w:p>
+        </w:tc>
+      </w:tr>
+      <w:tr>
+        <w:trPr>
+          <w:trHeight w:val="288"/>
+          <w:jc w:val="center"/>
+        </w:trPr>
+        <w:tc>
+          <w:tcPr>
+            <w:tcW w:w="1920" w:type="dxa"/>
+            <w:shd w:val="clear" w:color="auto" w:fill="auto"/>
+            <w:noWrap/>
+            <w:vAlign w:val="bottom"/>
+            <w:hideMark/>
+          </w:tcPr>
+          <w:p>
+            <w:pPr>
+              <w:spacing w:after="0" w:line="240" w:lineRule="auto"/>
+              <w:jc w:val="right"/>
+              <w:rPr>
+                <w:rFonts w:ascii="Calibri" w:eastAsia="Times New Roman" w:hAnsi="Calibri" w:cs="Calibri"/>
+                <w:color w:val="000000"/>
+                <w:lang w:val="en-US"/>
+              </w:rPr>
+            </w:pPr>
+            <w:r>
+              <w:rPr>
+                <w:rFonts w:ascii="Calibri" w:eastAsia="Times New Roman" w:hAnsi="Calibri" w:cs="Calibri"/>
+                <w:color w:val="000000"/>
+                <w:lang w:val="en-US"/>
+              </w:rPr>
+              <w:t>2</w:t>
+            </w:r>
+          </w:p>
+        </w:tc>
+        <w:tc>
+          <w:tcPr>
+            <w:tcW w:w="2120" w:type="dxa"/>
+            <w:shd w:val="clear" w:color="auto" w:fill="auto"/>
+            <w:noWrap/>
+            <w:vAlign w:val="bottom"/>
+            <w:hideMark/>
+          </w:tcPr>
+          <w:p>
+            <w:pPr>
+              <w:spacing w:after="0" w:line="240" w:lineRule="auto"/>
+              <w:jc w:val="right"/>
+              <w:rPr>
+                <w:rFonts w:ascii="Calibri" w:eastAsia="Times New Roman" w:hAnsi="Calibri" w:cs="Calibri"/>
+                <w:color w:val="000000"/>
+                <w:lang w:val="en-US"/>
+              </w:rPr>
+            </w:pPr>
+            <w:r>
+              <w:rPr>
+                <w:rFonts w:ascii="Calibri" w:eastAsia="Times New Roman" w:hAnsi="Calibri" w:cs="Calibri"/>
+                <w:color w:val="000000"/>
+                <w:lang w:val="en-US"/>
+              </w:rPr>
+              <w:t>2</w:t>
+            </w:r>
+          </w:p>
+        </w:tc>
+        <w:tc>
+          <w:tcPr>
+            <w:tcW w:w="1420" w:type="dxa"/>
+            <w:shd w:val="clear" w:color="auto" w:fill="auto"/>
+            <w:noWrap/>
+            <w:vAlign w:val="bottom"/>
+            <w:hideMark/>
+          </w:tcPr>
+          <w:p>
+            <w:pPr>
+              <w:spacing w:after="0" w:line="240" w:lineRule="auto"/>
+              <w:jc w:val="right"/>
+              <w:rPr>
+                <w:rFonts w:ascii="Calibri" w:eastAsia="Times New Roman" w:hAnsi="Calibri" w:cs="Calibri"/>
+                <w:color w:val="000000"/>
+                <w:lang w:val="en-US"/>
+              </w:rPr>
+            </w:pPr>
+            <w:r>
+              <w:rPr>
+                <w:rFonts w:ascii="Calibri" w:eastAsia="Times New Roman" w:hAnsi="Calibri" w:cs="Calibri"/>
+                <w:color w:val="000000"/>
+                <w:lang w:val="en-US"/>
+              </w:rPr>
+              <w:t>0</w:t>
+            </w:r>
+          </w:p>
+        </w:tc>
+        <w:tc>
+          <w:tcPr>
+            <w:tcW w:w="1440" w:type="dxa"/>
+            <w:shd w:val="clear" w:color="auto" w:fill="auto"/>
+            <w:noWrap/>
+            <w:vAlign w:val="bottom"/>
+            <w:hideMark/>
+          </w:tcPr>
+          <w:p>
+            <w:pPr>
+              <w:spacing w:after="0" w:line="240" w:lineRule="auto"/>
+              <w:rPr>
+                <w:rFonts w:ascii="Times New Roman" w:eastAsia="Times New Roman" w:hAnsi="Times New Roman" w:cs="Times New Roman"/>
+                <w:sz w:val="20"/>
+                <w:szCs w:val="20"/>
+                <w:lang w:val="en-US"/>
+              </w:rPr>
+            </w:pPr>
+            <w:r>
+              <w:rPr>
+                <w:rFonts w:ascii="Times New Roman" w:eastAsia="Times New Roman" w:hAnsi="Times New Roman" w:cs="Times New Roman"/>
+                <w:sz w:val="20"/>
+                <w:szCs w:val="20"/>
+                <w:lang w:val="en-US"/>
+              </w:rPr>
+              <w:t>1</w:t>
+            </w:r>
+          </w:p>
+        </w:tc>
+      </w:tr>
+      <w:tr>
+        <w:trPr>
+          <w:trHeight w:val="288"/>
+          <w:jc w:val="center"/>
+        </w:trPr>
+        <w:tc>
+          <w:tcPr>
+            <w:tcW w:w="1920" w:type="dxa"/>
+            <w:shd w:val="clear" w:color="auto" w:fill="auto"/>
+            <w:noWrap/>
+            <w:vAlign w:val="bottom"/>
+            <w:hideMark/>
+          </w:tcPr>
+          <w:p>
+            <w:pPr>
+              <w:spacing w:after="0" w:line="240" w:lineRule="auto"/>
+              <w:jc w:val="right"/>
+              <w:rPr>
+                <w:rFonts w:ascii="Calibri" w:eastAsia="Times New Roman" w:hAnsi="Calibri" w:cs="Calibri"/>
+                <w:color w:val="000000"/>
+                <w:lang w:val="en-US"/>
+              </w:rPr>
+            </w:pPr>
+            <w:r>
+              <w:rPr>
+                <w:rFonts w:ascii="Calibri" w:eastAsia="Times New Roman" w:hAnsi="Calibri" w:cs="Calibri"/>
+                <w:color w:val="000000"/>
+                <w:lang w:val="en-US"/>
+              </w:rPr>
+              <w:t>3</w:t>
+            </w:r>
+          </w:p>
+        </w:tc>
+        <w:tc>
+          <w:tcPr>
+            <w:tcW w:w="2120" w:type="dxa"/>
+            <w:shd w:val="clear" w:color="auto" w:fill="auto"/>
+            <w:noWrap/>
+            <w:vAlign w:val="bottom"/>
+            <w:hideMark/>
+          </w:tcPr>
+          <w:p>
+            <w:pPr>
+              <w:spacing w:after="0" w:line="240" w:lineRule="auto"/>
+              <w:jc w:val="right"/>
+              <w:rPr>
+                <w:rFonts w:ascii="Calibri" w:eastAsia="Times New Roman" w:hAnsi="Calibri" w:cs="Calibri"/>
+                <w:color w:val="000000"/>
+                <w:lang w:val="en-US"/>
+              </w:rPr>
+            </w:pPr>
+            <w:r>
+              <w:rPr>
+                <w:rFonts w:ascii="Calibri" w:eastAsia="Times New Roman" w:hAnsi="Calibri" w:cs="Calibri"/>
+                <w:color w:val="000000"/>
+                <w:lang w:val="en-US"/>
+              </w:rPr>
+              <w:t>2</w:t>
+            </w:r>
+          </w:p>
+        </w:tc>
+        <w:tc>
+          <w:tcPr>
+            <w:tcW w:w="1420" w:type="dxa"/>
+            <w:shd w:val="clear" w:color="auto" w:fill="auto"/>
+            <w:noWrap/>
+            <w:vAlign w:val="bottom"/>
+            <w:hideMark/>
+          </w:tcPr>
+          <w:p>
+            <w:pPr>
+              <w:spacing w:after="0" w:line="240" w:lineRule="auto"/>
+              <w:jc w:val="right"/>
+              <w:rPr>
+                <w:rFonts w:ascii="Calibri" w:eastAsia="Times New Roman" w:hAnsi="Calibri" w:cs="Calibri"/>
+                <w:color w:val="000000"/>
+                <w:lang w:val="en-US"/>
+              </w:rPr>
+            </w:pPr>
+            <w:r>
+              <w:rPr>
+                <w:rFonts w:ascii="Calibri" w:eastAsia="Times New Roman" w:hAnsi="Calibri" w:cs="Calibri"/>
+                <w:color w:val="000000"/>
+                <w:lang w:val="en-US"/>
+              </w:rPr>
+              <w:t>0</w:t>
+            </w:r>
+          </w:p>
+        </w:tc>
+        <w:tc>
+          <w:tcPr>
+            <w:tcW w:w="1440" w:type="dxa"/>
+            <w:shd w:val="clear" w:color="auto" w:fill="auto"/>
+            <w:noWrap/>
+            <w:vAlign w:val="bottom"/>
+            <w:hideMark/>
+          </w:tcPr>
+          <w:p>
+            <w:pPr>
+              <w:spacing w:after="0" w:line="240" w:lineRule="auto"/>
+              <w:rPr>
+                <w:rFonts w:ascii="Times New Roman" w:eastAsia="Times New Roman" w:hAnsi="Times New Roman" w:cs="Times New Roman"/>
+                <w:sz w:val="20"/>
+                <w:szCs w:val="20"/>
+                <w:lang w:val="en-US"/>
+              </w:rPr>
+            </w:pPr>
+            <w:r>
+              <w:rPr>
+                <w:rFonts w:ascii="Times New Roman" w:eastAsia="Times New Roman" w:hAnsi="Times New Roman" w:cs="Times New Roman"/>
+                <w:sz w:val="20"/>
+                <w:szCs w:val="20"/>
+                <w:lang w:val="en-US"/>
+              </w:rPr>
+              <w:t>1</w:t>
+            </w:r>
+          </w:p>
+        </w:tc>
+      </w:tr>
+      <w:tr>
+        <w:trPr>
+          <w:trHeight w:val="288"/>
+          <w:jc w:val="center"/>
+        </w:trPr>
+        <w:tc>
+          <w:tcPr>
+            <w:tcW w:w="1920" w:type="dxa"/>
+            <w:shd w:val="clear" w:color="auto" w:fill="auto"/>
+            <w:noWrap/>
+            <w:vAlign w:val="bottom"/>
+            <w:hideMark/>
+          </w:tcPr>
+          <w:p>
+            <w:pPr>
+              <w:spacing w:after="0" w:line="240" w:lineRule="auto"/>
+              <w:jc w:val="right"/>
+              <w:rPr>
+                <w:rFonts w:ascii="Calibri" w:eastAsia="Times New Roman" w:hAnsi="Calibri" w:cs="Calibri"/>
+                <w:color w:val="000000"/>
+                <w:lang w:val="en-US"/>
+              </w:rPr>
+            </w:pPr>
+            <w:r>
+              <w:rPr>
+                <w:rFonts w:ascii="Calibri" w:eastAsia="Times New Roman" w:hAnsi="Calibri" w:cs="Calibri"/>
+                <w:color w:val="000000"/>
+                <w:lang w:val="en-US"/>
+              </w:rPr>
+              <w:t>4</w:t>
+            </w:r>
+          </w:p>
+        </w:tc>
+        <w:tc>
+          <w:tcPr>
+            <w:tcW w:w="2120" w:type="dxa"/>
+            <w:shd w:val="clear" w:color="auto" w:fill="auto"/>
+            <w:noWrap/>
+            <w:vAlign w:val="bottom"/>
+            <w:hideMark/>
+          </w:tcPr>
+          <w:p>
+            <w:pPr>
+              <w:spacing w:after="0" w:line="240" w:lineRule="auto"/>
+              <w:jc w:val="right"/>
+              <w:rPr>
+                <w:rFonts w:ascii="Calibri" w:eastAsia="Times New Roman" w:hAnsi="Calibri" w:cs="Calibri"/>
+                <w:color w:val="000000"/>
+                <w:lang w:val="en-US"/>
+              </w:rPr>
+            </w:pPr>
+            <w:r>
+              <w:rPr>
+                <w:rFonts w:ascii="Calibri" w:eastAsia="Times New Roman" w:hAnsi="Calibri" w:cs="Calibri"/>
+                <w:color w:val="000000"/>
+                <w:lang w:val="en-US"/>
+              </w:rPr>
+              <w:t>2</w:t>
+            </w:r>
+          </w:p>
+        </w:tc>
+        <w:tc>
+          <w:tcPr>
+            <w:tcW w:w="1420" w:type="dxa"/>
+            <w:shd w:val="clear" w:color="auto" w:fill="auto"/>
+            <w:noWrap/>
+            <w:vAlign w:val="bottom"/>
+            <w:hideMark/>
+          </w:tcPr>
+          <w:p>
+            <w:pPr>
+              <w:spacing w:after="0" w:line="240" w:lineRule="auto"/>
+              <w:jc w:val="right"/>
+              <w:rPr>
+                <w:rFonts w:ascii="Calibri" w:eastAsia="Times New Roman" w:hAnsi="Calibri" w:cs="Calibri"/>
+                <w:color w:val="000000"/>
+                <w:lang w:val="en-US"/>
+              </w:rPr>
+            </w:pPr>
+            <w:r>
+              <w:rPr>
+                <w:rFonts w:ascii="Calibri" w:eastAsia="Times New Roman" w:hAnsi="Calibri" w:cs="Calibri"/>
+                <w:color w:val="000000"/>
+                <w:lang w:val="en-US"/>
+              </w:rPr>
+              <w:t>1</w:t>
+            </w:r>
+          </w:p>
+        </w:tc>
+        <w:tc>
+          <w:tcPr>
+            <w:tcW w:w="1440" w:type="dxa"/>
+            <w:shd w:val="clear" w:color="auto" w:fill="auto"/>
+            <w:noWrap/>
+            <w:vAlign w:val="bottom"/>
+            <w:hideMark/>
+          </w:tcPr>
+          <w:p>
+            <w:pPr>
+              <w:spacing w:after="0" w:line="240" w:lineRule="auto"/>
+              <w:rPr>
+                <w:rFonts w:ascii="Times New Roman" w:eastAsia="Times New Roman" w:hAnsi="Times New Roman" w:cs="Times New Roman"/>
+                <w:sz w:val="20"/>
+                <w:szCs w:val="20"/>
+                <w:lang w:val="en-US"/>
+              </w:rPr>
+            </w:pPr>
+            <w:r>
+              <w:rPr>
+                <w:rFonts w:ascii="Times New Roman" w:eastAsia="Times New Roman" w:hAnsi="Times New Roman" w:cs="Times New Roman"/>
+                <w:sz w:val="20"/>
+                <w:szCs w:val="20"/>
+                <w:lang w:val="en-US"/>
+              </w:rPr>
+              <w:t>0</w:t>
+            </w:r>
+          </w:p>
+        </w:tc>
+      </w:tr>
+      <w:tr>
+        <w:trPr>
+          <w:trHeight w:val="288"/>
+          <w:jc w:val="center"/>
+        </w:trPr>
+        <w:tc>
+          <w:tcPr>
+            <w:tcW w:w="1920" w:type="dxa"/>
+            <w:shd w:val="clear" w:color="auto" w:fill="auto"/>
+            <w:noWrap/>
+            <w:vAlign w:val="bottom"/>
+            <w:hideMark/>
+          </w:tcPr>
+          <w:p>
+            <w:pPr>
+              <w:spacing w:after="0" w:line="240" w:lineRule="auto"/>
+              <w:jc w:val="right"/>
+              <w:rPr>
+                <w:rFonts w:ascii="Calibri" w:eastAsia="Times New Roman" w:hAnsi="Calibri" w:cs="Calibri"/>
+                <w:color w:val="000000"/>
+                <w:lang w:val="en-US"/>
+              </w:rPr>
+            </w:pPr>
+            <w:r>
+              <w:rPr>
+                <w:rFonts w:ascii="Calibri" w:eastAsia="Times New Roman" w:hAnsi="Calibri" w:cs="Calibri"/>
+                <w:color w:val="000000"/>
+                <w:lang w:val="en-US"/>
+              </w:rPr>
+              <w:t>5</w:t>
+            </w:r>
+          </w:p>
+        </w:tc>
+        <w:tc>
+          <w:tcPr>
+            <w:tcW w:w="2120" w:type="dxa"/>
+            <w:shd w:val="clear" w:color="auto" w:fill="auto"/>
+            <w:noWrap/>
+            <w:vAlign w:val="bottom"/>
+            <w:hideMark/>
+          </w:tcPr>
+          <w:p>
+            <w:pPr>
+              <w:spacing w:after="0" w:line="240" w:lineRule="auto"/>
+              <w:jc w:val="right"/>
+              <w:rPr>
+                <w:rFonts w:ascii="Calibri" w:eastAsia="Times New Roman" w:hAnsi="Calibri" w:cs="Calibri"/>
+                <w:color w:val="000000"/>
+                <w:lang w:val="en-US"/>
+              </w:rPr>
+            </w:pPr>
+            <w:r>
+              <w:rPr>
+                <w:rFonts w:ascii="Calibri" w:eastAsia="Times New Roman" w:hAnsi="Calibri" w:cs="Calibri"/>
+                <w:color w:val="000000"/>
+                <w:lang w:val="en-US"/>
+              </w:rPr>
+              <w:t>2</w:t>
+            </w:r>
+          </w:p>
+        </w:tc>
+        <w:tc>
+          <w:tcPr>
+            <w:tcW w:w="1420" w:type="dxa"/>
+            <w:shd w:val="clear" w:color="auto" w:fill="auto"/>
+            <w:noWrap/>
+            <w:vAlign w:val="bottom"/>
+            <w:hideMark/>
+          </w:tcPr>
+          <w:p>
+            <w:pPr>
+              <w:spacing w:after="0" w:line="240" w:lineRule="auto"/>
+              <w:jc w:val="right"/>
+              <w:rPr>
+                <w:rFonts w:ascii="Calibri" w:eastAsia="Times New Roman" w:hAnsi="Calibri" w:cs="Calibri"/>
+                <w:color w:val="000000"/>
+                <w:lang w:val="en-US"/>
+              </w:rPr>
+            </w:pPr>
+            <w:r>
+              <w:rPr>
+                <w:rFonts w:ascii="Calibri" w:eastAsia="Times New Roman" w:hAnsi="Calibri" w:cs="Calibri"/>
+                <w:color w:val="000000"/>
+                <w:lang w:val="en-US"/>
+              </w:rPr>
+              <w:t>1</w:t>
+            </w:r>
+          </w:p>
+        </w:tc>
+        <w:tc>
+          <w:tcPr>
+            <w:tcW w:w="1440" w:type="dxa"/>
+            <w:shd w:val="clear" w:color="auto" w:fill="auto"/>
+            <w:noWrap/>
+            <w:vAlign w:val="bottom"/>
+            <w:hideMark/>
+          </w:tcPr>
+          <w:p>
+            <w:pPr>
+              <w:spacing w:after="0" w:line="240" w:lineRule="auto"/>
+              <w:rPr>
+                <w:rFonts w:ascii="Times New Roman" w:eastAsia="Times New Roman" w:hAnsi="Times New Roman" w:cs="Times New Roman"/>
+                <w:sz w:val="20"/>
+                <w:szCs w:val="20"/>
+                <w:lang w:val="en-US"/>
+              </w:rPr>
+            </w:pPr>
+            <w:r>
+              <w:rPr>
+                <w:rFonts w:ascii="Times New Roman" w:eastAsia="Times New Roman" w:hAnsi="Times New Roman" w:cs="Times New Roman"/>
+                <w:sz w:val="20"/>
+                <w:szCs w:val="20"/>
+                <w:lang w:val="en-US"/>
+              </w:rPr>
+              <w:t>0</w:t>
+            </w:r>
+          </w:p>
+        </w:tc>
+      </w:tr>
+    </w:tbl>
+    <w:p/>
+    <w:p/>
+    <w:p>
+      <w:r>
+        <w:t xml:space="preserve">De igual manera que con el </w:t>
+      </w:r>
+      <w:r>
+        <w:t xml:space="preserve">generador de señales </w:t>
+      </w:r>
+      <w:r>
+        <w:t xml:space="preserve">Rohde &amp; Schwarz SMC100A la ganancia optima del SDR es de 2 dBm, debido a que a partir de este valor el algoritmo arroja falsos positivos. Como se muestra en las siguientes figuras mientras la señal transmitida supere el umbral será identificable para el algoritmo. </w:t>
+      </w:r>
+    </w:p>
+    <w:p>
+      <w:pPr>
+        <w:jc w:val="center"/>
+      </w:pPr>
+      <w:r>
+        <w:rPr>
+          <w:noProof/>
+          <w:lang w:val="en-US"/>
+        </w:rPr>
+        <w:lastRenderedPageBreak/>
+        <w:drawing>
+          <wp:inline distT="0" distB="0" distL="0" distR="0" wp14:anchorId="7EF325B6" wp14:editId="50FAC22F">
+            <wp:extent cx="2712468" cy="3617647"/>
+            <wp:effectExtent l="0" t="0" r="0" b="1905"/>
+            <wp:docPr id="18" name="Imagen 18" descr="C:\Users\ggarc\Desktop\Tesis\Informe tecnico\Figuras\4 Pruebas de Laboratorio\4.17.jpg"/>
+            <wp:cNvGraphicFramePr>
+              <a:graphicFrameLocks xmlns:a="http://schemas.openxmlformats.org/drawingml/2006/main" noChangeAspect="1"/>
+            </wp:cNvGraphicFramePr>
+            <a:graphic xmlns:a="http://schemas.openxmlformats.org/drawingml/2006/main">
+              <a:graphicData uri="http://schemas.openxmlformats.org/drawingml/2006/picture">
+                <pic:pic xmlns:pic="http://schemas.openxmlformats.org/drawingml/2006/picture">
+                  <pic:nvPicPr>
+                    <pic:cNvPr id="0" name="Picture 2" descr="C:\Users\ggarc\Desktop\Tesis\Informe tecnico\Figuras\4 Pruebas de Laboratorio\4.17.jpg"/>
+                    <pic:cNvPicPr>
+                      <a:picLocks noChangeAspect="1" noChangeArrowheads="1"/>
+                    </pic:cNvPicPr>
+                  </pic:nvPicPr>
+                  <pic:blipFill>
+                    <a:blip r:embed="rId21" cstate="print">
+                      <a:extLst>
+                        <a:ext uri="{28A0092B-C50C-407E-A947-70E740481C1C}">
+                          <a14:useLocalDpi xmlns:a14="http://schemas.microsoft.com/office/drawing/2010/main" val="0"/>
+                        </a:ext>
+                      </a:extLst>
+                    </a:blip>
+                    <a:srcRect/>
+                    <a:stretch>
+                      <a:fillRect/>
+                    </a:stretch>
+                  </pic:blipFill>
+                  <pic:spPr bwMode="auto">
+                    <a:xfrm>
+                      <a:off x="0" y="0"/>
+                      <a:ext cx="2716323" cy="3622788"/>
+                    </a:xfrm>
+                    <a:prstGeom prst="rect">
+                      <a:avLst/>
+                    </a:prstGeom>
+                    <a:noFill/>
+                    <a:ln>
+                      <a:noFill/>
+                    </a:ln>
+                  </pic:spPr>
+                </pic:pic>
+              </a:graphicData>
+            </a:graphic>
+          </wp:inline>
+        </w:drawing>
+      </w:r>
+    </w:p>
+    <w:p>
+      <w:pPr>
+        <w:jc w:val="center"/>
+      </w:pPr>
+      <w:r>
+        <w:rPr>
+          <w:noProof/>
+          <w:lang w:val="en-US"/>
+        </w:rPr>
+        <w:drawing>
+          <wp:inline distT="0" distB="0" distL="0" distR="0" wp14:anchorId="191A4D9B" wp14:editId="211FF326">
+            <wp:extent cx="5943600" cy="3001010"/>
+            <wp:effectExtent l="0" t="0" r="0" b="8890"/>
+            <wp:docPr id="17" name="Imagen 17"/>
+            <wp:cNvGraphicFramePr>
+              <a:graphicFrameLocks xmlns:a="http://schemas.openxmlformats.org/drawingml/2006/main" noChangeAspect="1"/>
+            </wp:cNvGraphicFramePr>
+            <a:graphic xmlns:a="http://schemas.openxmlformats.org/drawingml/2006/main">
+              <a:graphicData uri="http://schemas.openxmlformats.org/drawingml/2006/picture">
+                <pic:pic xmlns:pic="http://schemas.openxmlformats.org/drawingml/2006/picture">
+                  <pic:nvPicPr>
+                    <pic:cNvPr id="1" name=""/>
+                    <pic:cNvPicPr/>
+                  </pic:nvPicPr>
+                  <pic:blipFill>
+                    <a:blip r:embed="rId22"/>
+                    <a:stretch>
+                      <a:fillRect/>
+                    </a:stretch>
+                  </pic:blipFill>
+                  <pic:spPr>
+                    <a:xfrm>
+                      <a:off x="0" y="0"/>
+                      <a:ext cx="5943600" cy="3001010"/>
+                    </a:xfrm>
+                    <a:prstGeom prst="rect">
+                      <a:avLst/>
+                    </a:prstGeom>
+                  </pic:spPr>
+                </pic:pic>
+              </a:graphicData>
+            </a:graphic>
+          </wp:inline>
+        </w:drawing>
+      </w:r>
+    </w:p>
+    <w:p/>
+    <w:p>
+      <w:r>
+        <w:t>Con un nivel de potencia</w:t>
+      </w:r>
+      <w:r>
+        <w:t xml:space="preserve"> de 0 dBm la señal transmitida por el PXI llega alrededor de -33 dBm lo que lo hace no identificable por el algoritmo. Como se muestra en la siguiente figura. </w:t>
+      </w:r>
+    </w:p>
+    <w:p/>
+    <w:p/>
+    <w:p>
+      <w:r>
+        <w:rPr>
+          <w:noProof/>
+          <w:lang w:val="en-US"/>
+        </w:rPr>
+        <w:lastRenderedPageBreak/>
+        <w:drawing>
+          <wp:inline distT="0" distB="0" distL="0" distR="0" wp14:anchorId="3A40BB5C" wp14:editId="60609734">
+            <wp:extent cx="5943600" cy="1931035"/>
+            <wp:effectExtent l="0" t="0" r="0" b="0"/>
+            <wp:docPr id="19" name="Imagen 19"/>
+            <wp:cNvGraphicFramePr>
+              <a:graphicFrameLocks xmlns:a="http://schemas.openxmlformats.org/drawingml/2006/main" noChangeAspect="1"/>
+            </wp:cNvGraphicFramePr>
+            <a:graphic xmlns:a="http://schemas.openxmlformats.org/drawingml/2006/main">
+              <a:graphicData uri="http://schemas.openxmlformats.org/drawingml/2006/picture">
+                <pic:pic xmlns:pic="http://schemas.openxmlformats.org/drawingml/2006/picture">
+                  <pic:nvPicPr>
+                    <pic:cNvPr id="1" name=""/>
+                    <pic:cNvPicPr/>
+                  </pic:nvPicPr>
+                  <pic:blipFill>
+                    <a:blip r:embed="rId23"/>
+                    <a:stretch>
+                      <a:fillRect/>
+                    </a:stretch>
+                  </pic:blipFill>
+                  <pic:spPr>
+                    <a:xfrm>
+                      <a:off x="0" y="0"/>
+                      <a:ext cx="5943600" cy="1931035"/>
+                    </a:xfrm>
+                    <a:prstGeom prst="rect">
+                      <a:avLst/>
+                    </a:prstGeom>
+                  </pic:spPr>
+                </pic:pic>
+              </a:graphicData>
+            </a:graphic>
+          </wp:inline>
+        </w:drawing>
+      </w:r>
+    </w:p>
+    <w:p/>
+    <w:p>
+      <w:r>
+        <w:t>El máximo nivel de potencia</w:t>
+      </w:r>
+      <w:r>
+        <w:t xml:space="preserve"> que puede llegar a identificar el algoritmo es de 4 dBm, esto es una señal transmitida con una potencia de -28.10 dBm lo que en este caso es identificable por el algoritmo como se muestra en la siguiente figura. </w:t>
+      </w:r>
+    </w:p>
+    <w:p/>
+    <w:p>
+      <w:r>
+        <w:rPr>
+          <w:noProof/>
+          <w:lang w:val="en-US"/>
+        </w:rPr>
+        <w:drawing>
+          <wp:inline distT="0" distB="0" distL="0" distR="0" wp14:anchorId="0CD3CA21" wp14:editId="33FDFEEC">
+            <wp:extent cx="5943600" cy="1684020"/>
+            <wp:effectExtent l="0" t="0" r="0" b="0"/>
+            <wp:docPr id="20" name="Imagen 20"/>
+            <wp:cNvGraphicFramePr>
+              <a:graphicFrameLocks xmlns:a="http://schemas.openxmlformats.org/drawingml/2006/main" noChangeAspect="1"/>
+            </wp:cNvGraphicFramePr>
+            <a:graphic xmlns:a="http://schemas.openxmlformats.org/drawingml/2006/main">
+              <a:graphicData uri="http://schemas.openxmlformats.org/drawingml/2006/picture">
+                <pic:pic xmlns:pic="http://schemas.openxmlformats.org/drawingml/2006/picture">
+                  <pic:nvPicPr>
+                    <pic:cNvPr id="1" name=""/>
+                    <pic:cNvPicPr/>
+                  </pic:nvPicPr>
+                  <pic:blipFill>
+                    <a:blip r:embed="rId24"/>
+                    <a:stretch>
+                      <a:fillRect/>
+                    </a:stretch>
+                  </pic:blipFill>
+                  <pic:spPr>
+                    <a:xfrm>
+                      <a:off x="0" y="0"/>
+                      <a:ext cx="5943600" cy="1684020"/>
+                    </a:xfrm>
+                    <a:prstGeom prst="rect">
+                      <a:avLst/>
+                    </a:prstGeom>
+                  </pic:spPr>
+                </pic:pic>
+              </a:graphicData>
+            </a:graphic>
+          </wp:inline>
+        </w:drawing>
+      </w:r>
+    </w:p>
+    <w:p/>
+    <w:p/>
+    <w:p>
+      <w:pPr>
+        <w:rPr>
+          <w:b/>
+        </w:rPr>
+      </w:pPr>
+      <w:r>
+        <w:rPr>
+          <w:b/>
+        </w:rPr>
+        <w:t xml:space="preserve">Pruebas con varios transmisores </w:t>
+      </w:r>
+    </w:p>
+    <w:p>
+      <w:r>
+        <w:t xml:space="preserve">En las siguientes pruebas se puede observar como el algoritmo puede detectar dos o tres señales </w:t>
+      </w:r>
+      <w:r>
+        <w:t xml:space="preserve">que estén en diferentes grupos de canales del algoritmo. Esto se debe a que el algoritmo procesa cada grupo de canales tanto FM como de TV por separado pudiendo así identificar varias transmisiones no deseadas en una ejecución. </w:t>
+      </w:r>
+    </w:p>
+    <w:p/>
+    <w:p>
+      <w:r>
+        <w:t xml:space="preserve">A continuación, se muestran figuras del experimento con </w:t>
+      </w:r>
+      <w:proofErr w:type="gramStart"/>
+      <w:r>
+        <w:t>dos generador</w:t>
+      </w:r>
+      <w:proofErr w:type="gramEnd"/>
+      <w:r>
+        <w:t xml:space="preserve"> de señales Rohde &amp; Schwarz</w:t>
+      </w:r>
+      <w:r>
+        <w:t xml:space="preserve"> transmitiendo </w:t>
+      </w:r>
+      <w:r>
+        <w:t>en 89.5 MHz y 93.5 MHz</w:t>
+      </w:r>
+    </w:p>
+    <w:p/>
+    <w:p/>
+    <w:p/>
+    <w:p>
+      <w:r>
+        <w:rPr>
+          <w:noProof/>
+          <w:lang w:val="en-US"/>
+        </w:rPr>
+        <w:drawing>
+          <wp:inline distT="0" distB="0" distL="0" distR="0" wp14:anchorId="2138831D" wp14:editId="100AAC4E">
+            <wp:extent cx="4777740" cy="3581027"/>
+            <wp:effectExtent l="0" t="0" r="3810" b="635"/>
+            <wp:docPr id="21" name="Imagen 21" descr="C:\Users\ggarc\Desktop\Tesis\Informe tecnico\Figuras\4 Pruebas de Laboratorio\4.15.jpg"/>
+            <wp:cNvGraphicFramePr>
+              <a:graphicFrameLocks xmlns:a="http://schemas.openxmlformats.org/drawingml/2006/main" noChangeAspect="1"/>
+            </wp:cNvGraphicFramePr>
+            <a:graphic xmlns:a="http://schemas.openxmlformats.org/drawingml/2006/main">
+              <a:graphicData uri="http://schemas.openxmlformats.org/drawingml/2006/picture">
+                <pic:pic xmlns:pic="http://schemas.openxmlformats.org/drawingml/2006/picture">
+                  <pic:nvPicPr>
+                    <pic:cNvPr id="0" name="Picture 1" descr="C:\Users\ggarc\Desktop\Tesis\Informe tecnico\Figuras\4 Pruebas de Laboratorio\4.15.jpg"/>
+                    <pic:cNvPicPr>
+                      <a:picLocks noChangeAspect="1" noChangeArrowheads="1"/>
+                    </pic:cNvPicPr>
+                  </pic:nvPicPr>
+                  <pic:blipFill>
+                    <a:blip r:embed="rId25" cstate="print">
+                      <a:extLst>
+                        <a:ext uri="{28A0092B-C50C-407E-A947-70E740481C1C}">
+                          <a14:useLocalDpi xmlns:a14="http://schemas.microsoft.com/office/drawing/2010/main" val="0"/>
+                        </a:ext>
+                      </a:extLst>
+                    </a:blip>
+                    <a:srcRect/>
+                    <a:stretch>
+                      <a:fillRect/>
+                    </a:stretch>
+                  </pic:blipFill>
+                  <pic:spPr bwMode="auto">
+                    <a:xfrm>
+                      <a:off x="0" y="0"/>
+                      <a:ext cx="4781241" cy="3583651"/>
+                    </a:xfrm>
+                    <a:prstGeom prst="rect">
+                      <a:avLst/>
+                    </a:prstGeom>
+                    <a:noFill/>
+                    <a:ln>
+                      <a:noFill/>
+                    </a:ln>
+                  </pic:spPr>
+                </pic:pic>
+              </a:graphicData>
+            </a:graphic>
+          </wp:inline>
+        </w:drawing>
+      </w:r>
+    </w:p>
+    <w:p/>
+    <w:p>
+      <w:r>
+        <w:rPr>
+          <w:noProof/>
+          <w:lang w:val="en-US"/>
+        </w:rPr>
+        <w:drawing>
+          <wp:inline distT="0" distB="0" distL="0" distR="0" wp14:anchorId="277D7B2F" wp14:editId="13EB76B2">
+            <wp:extent cx="5066812" cy="3086100"/>
+            <wp:effectExtent l="0" t="0" r="635" b="0"/>
+            <wp:docPr id="22" name="Imagen 22"/>
+            <wp:cNvGraphicFramePr>
+              <a:graphicFrameLocks xmlns:a="http://schemas.openxmlformats.org/drawingml/2006/main" noChangeAspect="1"/>
+            </wp:cNvGraphicFramePr>
+            <a:graphic xmlns:a="http://schemas.openxmlformats.org/drawingml/2006/main">
+              <a:graphicData uri="http://schemas.openxmlformats.org/drawingml/2006/picture">
+                <pic:pic xmlns:pic="http://schemas.openxmlformats.org/drawingml/2006/picture">
+                  <pic:nvPicPr>
+                    <pic:cNvPr id="1" name=""/>
+                    <pic:cNvPicPr/>
+                  </pic:nvPicPr>
+                  <pic:blipFill>
+                    <a:blip r:embed="rId26"/>
+                    <a:stretch>
+                      <a:fillRect/>
+                    </a:stretch>
+                  </pic:blipFill>
+                  <pic:spPr>
+                    <a:xfrm>
+                      <a:off x="0" y="0"/>
+                      <a:ext cx="5069560" cy="3087774"/>
+                    </a:xfrm>
+                    <a:prstGeom prst="rect">
+                      <a:avLst/>
+                    </a:prstGeom>
+                  </pic:spPr>
+                </pic:pic>
+              </a:graphicData>
+            </a:graphic>
+          </wp:inline>
+        </w:drawing>
+      </w:r>
+    </w:p>
+    <w:p/>
+    <w:p/>
+    <w:p>
+      <w:r>
+        <w:lastRenderedPageBreak/>
+        <w:t xml:space="preserve">Empleando el PXI y un </w:t>
+      </w:r>
+      <w:r>
+        <w:t>generador de señales Rohde &amp; Schwarz SMC100A</w:t>
+      </w:r>
+      <w:r>
+        <w:t>,</w:t>
+      </w:r>
+      <w:r>
+        <w:t xml:space="preserve"> </w:t>
+      </w:r>
+      <w:r>
+        <w:t>e</w:t>
+      </w:r>
+      <w:r>
+        <w:t xml:space="preserve">l </w:t>
+      </w:r>
+      <w:r>
+        <w:t>mínimo</w:t>
+      </w:r>
+      <w:r>
+        <w:t xml:space="preserve"> </w:t>
+      </w:r>
+      <w:r>
+        <w:t>nivel de potencia</w:t>
+      </w:r>
+      <w:r>
+        <w:t xml:space="preserve"> identificable </w:t>
+      </w:r>
+      <w:r>
+        <w:t>en</w:t>
+      </w:r>
+      <w:r>
+        <w:t xml:space="preserve"> el PXI es de </w:t>
+      </w:r>
+      <w:r>
+        <w:t>4</w:t>
+      </w:r>
+      <w:r>
+        <w:t xml:space="preserve"> dBm mientras que para el generador de señales Rohde &amp; Schwarz SMC100</w:t>
+      </w:r>
+      <w:proofErr w:type="gramStart"/>
+      <w:r>
+        <w:t xml:space="preserve">A </w:t>
+      </w:r>
+      <w:r>
+        <w:t>,</w:t>
+      </w:r>
+      <w:proofErr w:type="gramEnd"/>
+      <w:r>
+        <w:t xml:space="preserve"> está alrededor de los 10</w:t>
+      </w:r>
+      <w:r>
+        <w:t xml:space="preserve"> dBm, estos valores son independi</w:t>
+      </w:r>
+      <w:r>
+        <w:t>en</w:t>
+      </w:r>
+      <w:r>
+        <w:t xml:space="preserve">tes de cada transmisor, pues el algoritmo solamente necesita que se </w:t>
+      </w:r>
+      <w:r>
+        <w:t>envié</w:t>
+      </w:r>
+      <w:r>
+        <w:t xml:space="preserve"> señales por encima de los -29 dBm, por lo que los parámetros que se configuren en los transmisores no importara siempre y cuando superen a este umbral. </w:t>
+      </w:r>
+    </w:p>
+    <w:p/>
+    <w:p>
+      <w:pPr>
+        <w:jc w:val="center"/>
+      </w:pPr>
+      <w:r>
+        <w:rPr>
+          <w:noProof/>
+          <w:lang w:val="en-US"/>
+        </w:rPr>
+        <w:drawing>
+          <wp:inline distT="0" distB="0" distL="0" distR="0" wp14:anchorId="79F36669" wp14:editId="09ACCBA0">
+            <wp:extent cx="4244340" cy="3181231"/>
+            <wp:effectExtent l="0" t="0" r="3810" b="635"/>
+            <wp:docPr id="23" name="Imagen 23" descr="C:\Users\ggarc\Desktop\Tesis\Informe tecnico\Figuras\4 Pruebas de Laboratorio\4.21.jpg"/>
+            <wp:cNvGraphicFramePr>
+              <a:graphicFrameLocks xmlns:a="http://schemas.openxmlformats.org/drawingml/2006/main" noChangeAspect="1"/>
+            </wp:cNvGraphicFramePr>
+            <a:graphic xmlns:a="http://schemas.openxmlformats.org/drawingml/2006/main">
+              <a:graphicData uri="http://schemas.openxmlformats.org/drawingml/2006/picture">
+                <pic:pic xmlns:pic="http://schemas.openxmlformats.org/drawingml/2006/picture">
+                  <pic:nvPicPr>
+                    <pic:cNvPr id="0" name="Picture 3" descr="C:\Users\ggarc\Desktop\Tesis\Informe tecnico\Figuras\4 Pruebas de Laboratorio\4.21.jpg"/>
+                    <pic:cNvPicPr>
+                      <a:picLocks noChangeAspect="1" noChangeArrowheads="1"/>
+                    </pic:cNvPicPr>
+                  </pic:nvPicPr>
+                  <pic:blipFill>
+                    <a:blip r:embed="rId27" cstate="print">
+                      <a:extLst>
+                        <a:ext uri="{28A0092B-C50C-407E-A947-70E740481C1C}">
+                          <a14:useLocalDpi xmlns:a14="http://schemas.microsoft.com/office/drawing/2010/main" val="0"/>
+                        </a:ext>
+                      </a:extLst>
+                    </a:blip>
+                    <a:srcRect/>
+                    <a:stretch>
+                      <a:fillRect/>
+                    </a:stretch>
+                  </pic:blipFill>
+                  <pic:spPr bwMode="auto">
+                    <a:xfrm>
+                      <a:off x="0" y="0"/>
+                      <a:ext cx="4249133" cy="3184824"/>
+                    </a:xfrm>
+                    <a:prstGeom prst="rect">
+                      <a:avLst/>
+                    </a:prstGeom>
+                    <a:noFill/>
+                    <a:ln>
+                      <a:noFill/>
+                    </a:ln>
+                  </pic:spPr>
+                </pic:pic>
+              </a:graphicData>
+            </a:graphic>
+          </wp:inline>
+        </w:drawing>
+      </w:r>
+    </w:p>
+    <w:p>
+      <w:pPr>
+        <w:jc w:val="center"/>
+      </w:pPr>
+      <w:r>
+        <w:rPr>
+          <w:noProof/>
+          <w:lang w:val="en-US"/>
+        </w:rPr>
+        <w:drawing>
+          <wp:inline distT="0" distB="0" distL="0" distR="0" wp14:anchorId="36D5AD72" wp14:editId="3E6BC39C">
+            <wp:extent cx="5478780" cy="2920260"/>
+            <wp:effectExtent l="0" t="0" r="7620" b="0"/>
+            <wp:docPr id="24" name="Imagen 24"/>
+            <wp:cNvGraphicFramePr>
+              <a:graphicFrameLocks xmlns:a="http://schemas.openxmlformats.org/drawingml/2006/main" noChangeAspect="1"/>
+            </wp:cNvGraphicFramePr>
+            <a:graphic xmlns:a="http://schemas.openxmlformats.org/drawingml/2006/main">
+              <a:graphicData uri="http://schemas.openxmlformats.org/drawingml/2006/picture">
+                <pic:pic xmlns:pic="http://schemas.openxmlformats.org/drawingml/2006/picture">
+                  <pic:nvPicPr>
+                    <pic:cNvPr id="1" name=""/>
+                    <pic:cNvPicPr/>
+                  </pic:nvPicPr>
+                  <pic:blipFill>
+                    <a:blip r:embed="rId28"/>
+                    <a:stretch>
+                      <a:fillRect/>
+                    </a:stretch>
+                  </pic:blipFill>
+                  <pic:spPr>
+                    <a:xfrm>
+                      <a:off x="0" y="0"/>
+                      <a:ext cx="5483648" cy="2922854"/>
+                    </a:xfrm>
+                    <a:prstGeom prst="rect">
+                      <a:avLst/>
+                    </a:prstGeom>
+                  </pic:spPr>
+                </pic:pic>
+              </a:graphicData>
+            </a:graphic>
+          </wp:inline>
+        </w:drawing>
+      </w:r>
+    </w:p>
+    <w:p>
+      <w:pPr>
+        <w:jc w:val="center"/>
+      </w:pPr>
+    </w:p>
+    <w:p>
+      <w:r>
+        <w:lastRenderedPageBreak/>
+        <w:t>Con estos dos transmisores en TV VHF en las frecuencias de 82 MHZ y 206 MHz</w:t>
+      </w:r>
+    </w:p>
+    <w:p>
+      <w:r>
+        <w:rPr>
+          <w:noProof/>
+          <w:lang w:val="en-US"/>
+        </w:rPr>
+        <w:drawing>
+          <wp:inline distT="0" distB="0" distL="0" distR="0" wp14:anchorId="37E3E5D7" wp14:editId="3CF52EF0">
+            <wp:extent cx="5943600" cy="3265170"/>
+            <wp:effectExtent l="0" t="0" r="0" b="0"/>
+            <wp:docPr id="25" name="Imagen 25"/>
+            <wp:cNvGraphicFramePr>
+              <a:graphicFrameLocks xmlns:a="http://schemas.openxmlformats.org/drawingml/2006/main" noChangeAspect="1"/>
+            </wp:cNvGraphicFramePr>
+            <a:graphic xmlns:a="http://schemas.openxmlformats.org/drawingml/2006/main">
+              <a:graphicData uri="http://schemas.openxmlformats.org/drawingml/2006/picture">
+                <pic:pic xmlns:pic="http://schemas.openxmlformats.org/drawingml/2006/picture">
+                  <pic:nvPicPr>
+                    <pic:cNvPr id="1" name=""/>
+                    <pic:cNvPicPr/>
+                  </pic:nvPicPr>
+                  <pic:blipFill>
+                    <a:blip r:embed="rId29"/>
+                    <a:stretch>
+                      <a:fillRect/>
+                    </a:stretch>
+                  </pic:blipFill>
+                  <pic:spPr>
+                    <a:xfrm>
+                      <a:off x="0" y="0"/>
+                      <a:ext cx="5943600" cy="3265170"/>
+                    </a:xfrm>
+                    <a:prstGeom prst="rect">
+                      <a:avLst/>
+                    </a:prstGeom>
+                  </pic:spPr>
+                </pic:pic>
+              </a:graphicData>
+            </a:graphic>
+          </wp:inline>
+        </w:drawing>
+      </w:r>
+    </w:p>
+    <w:p>
+      <w:r>
+        <w:t xml:space="preserve">Para TV UHF </w:t>
+      </w:r>
+    </w:p>
+    <w:p>
+      <w:r>
+        <w:rPr>
+          <w:noProof/>
+          <w:lang w:val="en-US"/>
+        </w:rPr>
+        <w:drawing>
+          <wp:inline distT="0" distB="0" distL="0" distR="0" wp14:anchorId="2516921E" wp14:editId="6DF05612">
+            <wp:extent cx="5943600" cy="3650615"/>
+            <wp:effectExtent l="0" t="0" r="0" b="6985"/>
+            <wp:docPr id="26" name="Imagen 26"/>
+            <wp:cNvGraphicFramePr>
+              <a:graphicFrameLocks xmlns:a="http://schemas.openxmlformats.org/drawingml/2006/main" noChangeAspect="1"/>
+            </wp:cNvGraphicFramePr>
+            <a:graphic xmlns:a="http://schemas.openxmlformats.org/drawingml/2006/main">
+              <a:graphicData uri="http://schemas.openxmlformats.org/drawingml/2006/picture">
+                <pic:pic xmlns:pic="http://schemas.openxmlformats.org/drawingml/2006/picture">
+                  <pic:nvPicPr>
+                    <pic:cNvPr id="1" name=""/>
+                    <pic:cNvPicPr/>
+                  </pic:nvPicPr>
+                  <pic:blipFill>
+                    <a:blip r:embed="rId30"/>
+                    <a:stretch>
+                      <a:fillRect/>
+                    </a:stretch>
+                  </pic:blipFill>
+                  <pic:spPr>
+                    <a:xfrm>
+                      <a:off x="0" y="0"/>
+                      <a:ext cx="5943600" cy="3650615"/>
+                    </a:xfrm>
+                    <a:prstGeom prst="rect">
+                      <a:avLst/>
+                    </a:prstGeom>
+                  </pic:spPr>
+                </pic:pic>
+              </a:graphicData>
+            </a:graphic>
+          </wp:inline>
+        </w:drawing>
+      </w:r>
+    </w:p>
+    <w:p/>
+    <w:p/>
+    <w:p>
+      <w:r>
+        <w:lastRenderedPageBreak/>
+        <w:t>Con</w:t>
+      </w:r>
+      <w:r>
+        <w:t xml:space="preserve"> 3 transmisores en FM en 88.7 </w:t>
+      </w:r>
+      <w:r>
+        <w:t>MHz,</w:t>
+      </w:r>
+      <w:r>
+        <w:t xml:space="preserve"> 94.7 MHz,99.9 </w:t>
+      </w:r>
+      <w:r>
+        <w:t>MHZ</w:t>
+      </w:r>
+    </w:p>
+    <w:p>
+      <w:r>
+        <w:rPr>
+          <w:noProof/>
+          <w:lang w:val="en-US"/>
+        </w:rPr>
+        <w:drawing>
+          <wp:inline distT="0" distB="0" distL="0" distR="0">
+            <wp:extent cx="5943600" cy="4454866"/>
+            <wp:effectExtent l="0" t="0" r="0" b="3175"/>
+            <wp:docPr id="29" name="Imagen 29" descr="C:\Users\ggarc\Desktop\Tesis\Informe tecnico\Figuras\4 Pruebas de Laboratorio\4.25.jpg"/>
+            <wp:cNvGraphicFramePr>
+              <a:graphicFrameLocks xmlns:a="http://schemas.openxmlformats.org/drawingml/2006/main" noChangeAspect="1"/>
+            </wp:cNvGraphicFramePr>
+            <a:graphic xmlns:a="http://schemas.openxmlformats.org/drawingml/2006/main">
+              <a:graphicData uri="http://schemas.openxmlformats.org/drawingml/2006/picture">
+                <pic:pic xmlns:pic="http://schemas.openxmlformats.org/drawingml/2006/picture">
+                  <pic:nvPicPr>
+                    <pic:cNvPr id="0" name="Picture 1" descr="C:\Users\ggarc\Desktop\Tesis\Informe tecnico\Figuras\4 Pruebas de Laboratorio\4.25.jpg"/>
+                    <pic:cNvPicPr>
+                      <a:picLocks noChangeAspect="1" noChangeArrowheads="1"/>
+                    </pic:cNvPicPr>
+                  </pic:nvPicPr>
+                  <pic:blipFill>
+                    <a:blip r:embed="rId31">
+                      <a:extLst>
+                        <a:ext uri="{28A0092B-C50C-407E-A947-70E740481C1C}">
+                          <a14:useLocalDpi xmlns:a14="http://schemas.microsoft.com/office/drawing/2010/main" val="0"/>
+                        </a:ext>
+                      </a:extLst>
+                    </a:blip>
+                    <a:srcRect/>
+                    <a:stretch>
+                      <a:fillRect/>
+                    </a:stretch>
+                  </pic:blipFill>
+                  <pic:spPr bwMode="auto">
+                    <a:xfrm>
+                      <a:off x="0" y="0"/>
+                      <a:ext cx="5943600" cy="4454866"/>
+                    </a:xfrm>
+                    <a:prstGeom prst="rect">
+                      <a:avLst/>
+                    </a:prstGeom>
+                    <a:noFill/>
+                    <a:ln>
+                      <a:noFill/>
+                    </a:ln>
+                  </pic:spPr>
+                </pic:pic>
+              </a:graphicData>
+            </a:graphic>
+          </wp:inline>
+        </w:drawing>
+      </w:r>
+      <w:r>
+        <w:t xml:space="preserve"> </w:t>
+      </w:r>
+    </w:p>
+    <w:p>
+      <w:r>
+        <w:rPr>
+          <w:noProof/>
+          <w:lang w:val="en-US"/>
+        </w:rPr>
+        <w:lastRenderedPageBreak/>
+        <w:drawing>
+          <wp:inline distT="0" distB="0" distL="0" distR="0" wp14:anchorId="6BADB4E2" wp14:editId="0201417C">
+            <wp:extent cx="5943600" cy="4113530"/>
+            <wp:effectExtent l="0" t="0" r="0" b="1270"/>
+            <wp:docPr id="27" name="Imagen 27"/>
+            <wp:cNvGraphicFramePr>
+              <a:graphicFrameLocks xmlns:a="http://schemas.openxmlformats.org/drawingml/2006/main" noChangeAspect="1"/>
+            </wp:cNvGraphicFramePr>
+            <a:graphic xmlns:a="http://schemas.openxmlformats.org/drawingml/2006/main">
+              <a:graphicData uri="http://schemas.openxmlformats.org/drawingml/2006/picture">
+                <pic:pic xmlns:pic="http://schemas.openxmlformats.org/drawingml/2006/picture">
+                  <pic:nvPicPr>
+                    <pic:cNvPr id="1" name=""/>
+                    <pic:cNvPicPr/>
+                  </pic:nvPicPr>
+                  <pic:blipFill>
+                    <a:blip r:embed="rId32"/>
+                    <a:stretch>
+                      <a:fillRect/>
+                    </a:stretch>
+                  </pic:blipFill>
+                  <pic:spPr>
+                    <a:xfrm>
+                      <a:off x="0" y="0"/>
+                      <a:ext cx="5943600" cy="4113530"/>
+                    </a:xfrm>
+                    <a:prstGeom prst="rect">
+                      <a:avLst/>
+                    </a:prstGeom>
+                  </pic:spPr>
+                </pic:pic>
+              </a:graphicData>
+            </a:graphic>
+          </wp:inline>
+        </w:drawing>
+      </w:r>
+    </w:p>
+    <w:p/>
+    <w:p>
+      <w:r>
+        <w:t>Para TV UHF</w:t>
+      </w:r>
+      <w:r>
+        <w:t xml:space="preserve"> en </w:t>
+      </w:r>
+      <w:r>
+        <w:t>580</w:t>
+      </w:r>
+      <w:r>
+        <w:t xml:space="preserve"> MHz</w:t>
+      </w:r>
+      <w:r>
+        <w:t>, 510</w:t>
+      </w:r>
+      <w:r>
+        <w:t xml:space="preserve"> </w:t>
+      </w:r>
+      <w:r>
+        <w:t>MHz</w:t>
+      </w:r>
+      <w:r>
+        <w:t xml:space="preserve"> y </w:t>
+      </w:r>
+      <w:r>
+        <w:t>MHz</w:t>
+      </w:r>
+      <w:r>
+        <w:t xml:space="preserve"> </w:t>
+      </w:r>
+      <w:r>
+        <w:t>660</w:t>
+      </w:r>
+    </w:p>
+    <w:p>
+      <w:r>
+        <w:rPr>
+          <w:noProof/>
+          <w:lang w:val="en-US"/>
+        </w:rPr>
+        <w:lastRenderedPageBreak/>
+        <w:drawing>
+          <wp:inline distT="0" distB="0" distL="0" distR="0" wp14:anchorId="0539DD6F" wp14:editId="17F0A553">
+            <wp:extent cx="5516880" cy="3980287"/>
+            <wp:effectExtent l="0" t="0" r="7620" b="1270"/>
+            <wp:docPr id="28" name="Imagen 28"/>
+            <wp:cNvGraphicFramePr>
+              <a:graphicFrameLocks xmlns:a="http://schemas.openxmlformats.org/drawingml/2006/main" noChangeAspect="1"/>
+            </wp:cNvGraphicFramePr>
+            <a:graphic xmlns:a="http://schemas.openxmlformats.org/drawingml/2006/main">
+              <a:graphicData uri="http://schemas.openxmlformats.org/drawingml/2006/picture">
+                <pic:pic xmlns:pic="http://schemas.openxmlformats.org/drawingml/2006/picture">
+                  <pic:nvPicPr>
+                    <pic:cNvPr id="1" name=""/>
+                    <pic:cNvPicPr/>
+                  </pic:nvPicPr>
+                  <pic:blipFill>
+                    <a:blip r:embed="rId33"/>
+                    <a:stretch>
+                      <a:fillRect/>
+                    </a:stretch>
+                  </pic:blipFill>
+                  <pic:spPr>
+                    <a:xfrm>
+                      <a:off x="0" y="0"/>
+                      <a:ext cx="5519088" cy="3981880"/>
+                    </a:xfrm>
+                    <a:prstGeom prst="rect">
+                      <a:avLst/>
+                    </a:prstGeom>
+                  </pic:spPr>
+                </pic:pic>
+              </a:graphicData>
+            </a:graphic>
+          </wp:inline>
+        </w:drawing>
+      </w:r>
+    </w:p>
+    <w:p>
       <w:bookmarkStart w:id="0" w:name="_GoBack"/>
       <w:bookmarkEnd w:id="0"/>
     </w:p>
+    <w:p>
+      <w:pPr>
+        <w:jc w:val="both"/>
+      </w:pPr>
+      <w:r>
+        <w:t xml:space="preserve">Todas </w:t>
+      </w:r>
+      <w:r>
+        <w:t xml:space="preserve">las pruebas realizadas nos arrojan resultados positivos en la detección de las transmisiones no deseadas inducidas por un generador de señales, como se pudo ver en las imágenes el algoritmo identifica solamente señales que </w:t>
+      </w:r>
+      <w:r>
+        <w:t>esté</w:t>
+      </w:r>
+      <w:r>
+        <w:t xml:space="preserve"> por encima del umbral configurado, ya que este umbral permite un procesamiento </w:t>
+      </w:r>
+      <w:r>
+        <w:t>más</w:t>
+      </w:r>
+      <w:r>
+        <w:t xml:space="preserve"> correcto en el algoritmo al eliminar el ruido radioeléctrico presente en todo el espectro radioeléctrico. El algoritmo también es capaz de detectar varias transmisiones no deseadas, ya que el código </w:t>
+      </w:r>
+      <w:r>
+        <w:t>está</w:t>
+      </w:r>
+      <w:r>
+        <w:t xml:space="preserve"> desarrollado para que se procese los datos por grupo de canales, esto permite que el análisis que se ha planteado pueda ser replicado en todos los grupos de canales tanto de FM como de TV. Finalmente el algoritmo presenta como una alerta todas las </w:t>
+      </w:r>
+      <w:r>
+        <w:t>transmisiones</w:t>
+      </w:r>
+      <w:r>
+        <w:t xml:space="preserve"> no deseadas</w:t>
+      </w:r>
+      <w:r>
+        <w:t xml:space="preserve"> identificadas</w:t>
+      </w:r>
+      <w:r>
+        <w:t xml:space="preserve">, las muestra en una </w:t>
+      </w:r>
+      <w:r>
+        <w:t>gráfica</w:t>
+      </w:r>
+      <w:r>
+        <w:t xml:space="preserve"> creada en Python y almacena toda la </w:t>
+      </w:r>
+      <w:r>
+        <w:t>información</w:t>
+      </w:r>
+      <w:r>
+        <w:t xml:space="preserve"> de la transmisión no deseada identificada en una base de datos que es mostrada en la </w:t>
+      </w:r>
+      <w:r>
+        <w:t>pestaña</w:t>
+      </w:r>
+      <w:r>
+        <w:t xml:space="preserve"> Mis Alarmas. </w:t>
+      </w:r>
+    </w:p>
+    <w:p/>
+    <w:p/>
     <w:sectPr>
       <w:pgSz w:w="12240" w:h="15840"/>
       <w:pgMar w:top="1440" w:right="1440" w:bottom="1440" w:left="1440" w:header="720" w:footer="720" w:gutter="0"/>

--- a/Informe tecnico/Partes/PRUEBAS DE LABORATORIO.docx
+++ b/Informe tecnico/Partes/PRUEBAS DE LABORATORIO.docx
@@ -5765,6 +5765,27 @@
         <w:t>ara una ganancia de 2 dBm las pruebas de laboratorio arrojan los siguientes datos:</w:t>
       </w:r>
     </w:p>
+    <w:p>
+      <w:r>
+        <w:t xml:space="preserve">Relación Potencia de recepción frente a nivel de transmisión </w:t>
+      </w:r>
+    </w:p>
+    <w:p>
+      <w:r>
+        <w:t xml:space="preserve">Resultados de ganancias y su </w:t>
+      </w:r>
+      <w:proofErr w:type="spellStart"/>
+      <w:r>
+        <w:t>numero</w:t>
+      </w:r>
+      <w:proofErr w:type="spellEnd"/>
+      <w:r>
+        <w:t xml:space="preserve"> de aciertos </w:t>
+      </w:r>
+    </w:p>
+    <w:p/>
+    <w:p/>
+    <w:p/>
     <w:tbl>
       <w:tblPr>
         <w:tblW w:w="6900" w:type="dxa"/>
@@ -8450,7 +8471,6 @@
         <w:rPr>
           <w:rFonts w:eastAsiaTheme="minorEastAsia"/>
         </w:rPr>
-        <w:lastRenderedPageBreak/>
         <w:t>La sensibilidad del algoritmo desarrollado con una ganancia de 2 dBm es de 0.52</w:t>
       </w:r>
       <w:r>
@@ -11117,7 +11137,11 @@
         <w:t>,</w:t>
       </w:r>
       <w:r>
-        <w:t xml:space="preserve"> identificando transmisiones no deseadas en canales legales donde no existe una transmisión ilegal, pues al incrementar</w:t>
+        <w:t xml:space="preserve"> identificando transmisiones no deseadas en canales legales donde no existe </w:t>
+      </w:r>
+      <w:r>
+        <w:lastRenderedPageBreak/>
+        <w:t>una transmisión ilegal, pues al incrementar</w:t>
       </w:r>
       <w:r>
         <w:t xml:space="preserve"> la ganancia del SDR se incrementa la potencia de toda la iteración de canales teniendo falsos positivos (no existe una transmisión no deseada y el algoritmo lo detecta como si hubiese una) en todas las lecturas, dado que estas transmisiones han superado el nivel del umbral. </w:t>
@@ -11130,7 +11154,6 @@
     </w:p>
     <w:p>
       <w:r>
-        <w:lastRenderedPageBreak/>
         <w:t>Con estas consideraciones</w:t>
       </w:r>
       <w:r>
@@ -15536,13 +15559,7 @@
     <w:p/>
     <w:p>
       <w:r>
-        <w:t xml:space="preserve">De igual manera que con el </w:t>
-      </w:r>
-      <w:r>
-        <w:t xml:space="preserve">generador de señales </w:t>
-      </w:r>
-      <w:r>
-        <w:t xml:space="preserve">Rohde &amp; Schwarz SMC100A la ganancia optima del SDR es de 2 dBm, debido a que a partir de este valor el algoritmo arroja falsos positivos. Como se muestra en las siguientes figuras mientras la señal transmitida supere el umbral será identificable para el algoritmo. </w:t>
+        <w:t xml:space="preserve">De igual manera que con el generador de señales Rohde &amp; Schwarz SMC100A la ganancia optima del SDR es de 2 dBm, debido a que a partir de este valor el algoritmo arroja falsos positivos. Como se muestra en las siguientes figuras mientras la señal transmitida supere el umbral será identificable para el algoritmo. </w:t>
       </w:r>
     </w:p>
     <w:p>
@@ -15654,10 +15671,7 @@
     <w:p/>
     <w:p>
       <w:r>
-        <w:t>Con un nivel de potencia</w:t>
-      </w:r>
-      <w:r>
-        <w:t xml:space="preserve"> de 0 dBm la señal transmitida por el PXI llega alrededor de -33 dBm lo que lo hace no identificable por el algoritmo. Como se muestra en la siguiente figura. </w:t>
+        <w:t xml:space="preserve">Con un nivel de potencia de 0 dBm la señal transmitida por el PXI llega alrededor de -33 dBm lo que lo hace no identificable por el algoritmo. Como se muestra en la siguiente figura. </w:t>
       </w:r>
     </w:p>
     <w:p/>
@@ -15709,10 +15723,7 @@
     <w:p/>
     <w:p>
       <w:r>
-        <w:t>El máximo nivel de potencia</w:t>
-      </w:r>
-      <w:r>
-        <w:t xml:space="preserve"> que puede llegar a identificar el algoritmo es de 4 dBm, esto es una señal transmitida con una potencia de -28.10 dBm lo que en este caso es identificable por el algoritmo como se muestra en la siguiente figura. </w:t>
+        <w:t xml:space="preserve">El máximo nivel de potencia que puede llegar a identificar el algoritmo es de 4 dBm, esto es una señal transmitida con una potencia de -28.10 dBm lo que en este caso es identificable por el algoritmo como se muestra en la siguiente figura. </w:t>
       </w:r>
     </w:p>
     <w:p/>
@@ -15793,13 +15804,7 @@
       </w:r>
       <w:proofErr w:type="gramEnd"/>
       <w:r>
-        <w:t xml:space="preserve"> de señales Rohde &amp; Schwarz</w:t>
-      </w:r>
-      <w:r>
-        <w:t xml:space="preserve"> transmitiendo </w:t>
-      </w:r>
-      <w:r>
-        <w:t>en 89.5 MHz y 93.5 MHz</w:t>
+        <w:t xml:space="preserve"> de señales Rohde &amp; Schwarz transmitiendo en 89.5 MHz y 93.5 MHz</w:t>
       </w:r>
     </w:p>
     <w:p/>
@@ -15910,40 +15915,10 @@
     <w:p>
       <w:r>
         <w:lastRenderedPageBreak/>
-        <w:t xml:space="preserve">Empleando el PXI y un </w:t>
-      </w:r>
-      <w:r>
-        <w:t>generador de señales Rohde &amp; Schwarz SMC100A</w:t>
-      </w:r>
-      <w:r>
-        <w:t>,</w:t>
-      </w:r>
-      <w:r>
-        <w:t xml:space="preserve"> </w:t>
-      </w:r>
-      <w:r>
-        <w:t>e</w:t>
-      </w:r>
-      <w:r>
-        <w:t xml:space="preserve">l </w:t>
-      </w:r>
-      <w:r>
-        <w:t>mínimo</w:t>
-      </w:r>
-      <w:r>
-        <w:t xml:space="preserve"> </w:t>
-      </w:r>
-      <w:r>
-        <w:t>nivel de potencia</w:t>
-      </w:r>
-      <w:r>
-        <w:t xml:space="preserve"> identificable </w:t>
-      </w:r>
-      <w:r>
-        <w:t>en</w:t>
-      </w:r>
-      <w:r>
-        <w:t xml:space="preserve"> el PXI es de </w:t>
+        <w:t>Empleando el PXI y un generador de señales Rohde &amp; Schwarz SMC100A, e</w:t>
+      </w:r>
+      <w:r>
+        <w:t xml:space="preserve">l mínimo nivel de potencia identificable en el PXI es de </w:t>
       </w:r>
       <w:r>
         <w:t>4</w:t>
@@ -15953,23 +15928,11 @@
       </w:r>
       <w:proofErr w:type="gramStart"/>
       <w:r>
-        <w:t xml:space="preserve">A </w:t>
-      </w:r>
-      <w:r>
-        <w:t>,</w:t>
+        <w:t>A ,</w:t>
       </w:r>
       <w:proofErr w:type="gramEnd"/>
       <w:r>
-        <w:t xml:space="preserve"> está alrededor de los 10</w:t>
-      </w:r>
-      <w:r>
-        <w:t xml:space="preserve"> dBm, estos valores son independi</w:t>
-      </w:r>
-      <w:r>
-        <w:t>en</w:t>
-      </w:r>
-      <w:r>
-        <w:t xml:space="preserve">tes de cada transmisor, pues el algoritmo solamente necesita que se </w:t>
+        <w:t xml:space="preserve"> está alrededor de los 10 dBm, estos valores son independientes de cada transmisor, pues el algoritmo solamente necesita que se </w:t>
       </w:r>
       <w:r>
         <w:t>envié</w:t>
@@ -16191,19 +16154,7 @@
     <w:p>
       <w:r>
         <w:lastRenderedPageBreak/>
-        <w:t>Con</w:t>
-      </w:r>
-      <w:r>
-        <w:t xml:space="preserve"> 3 transmisores en FM en 88.7 </w:t>
-      </w:r>
-      <w:r>
-        <w:t>MHz,</w:t>
-      </w:r>
-      <w:r>
-        <w:t xml:space="preserve"> 94.7 MHz,99.9 </w:t>
-      </w:r>
-      <w:r>
-        <w:t>MHZ</w:t>
+        <w:t>Con 3 transmisores en FM en 88.7 MHz, 94.7 MHz,99.9 MHZ</w:t>
       </w:r>
     </w:p>
     <w:p>
@@ -16312,37 +16263,13 @@
     <w:p/>
     <w:p>
       <w:r>
-        <w:t>Para TV UHF</w:t>
-      </w:r>
-      <w:r>
-        <w:t xml:space="preserve"> en </w:t>
-      </w:r>
-      <w:r>
-        <w:t>580</w:t>
-      </w:r>
-      <w:r>
-        <w:t xml:space="preserve"> MHz</w:t>
-      </w:r>
-      <w:r>
-        <w:t>, 510</w:t>
+        <w:t>Para TV UHF en 580 MHz, 510</w:t>
       </w:r>
       <w:r>
         <w:t xml:space="preserve"> </w:t>
       </w:r>
       <w:r>
-        <w:t>MHz</w:t>
-      </w:r>
-      <w:r>
-        <w:t xml:space="preserve"> y </w:t>
-      </w:r>
-      <w:r>
-        <w:t>MHz</w:t>
-      </w:r>
-      <w:r>
-        <w:t xml:space="preserve"> </w:t>
-      </w:r>
-      <w:r>
-        <w:t>660</w:t>
+        <w:t>MHz y MHz 660</w:t>
       </w:r>
     </w:p>
     <w:p>
@@ -16389,14 +16316,12 @@
         </w:drawing>
       </w:r>
     </w:p>
-    <w:p>
-      <w:bookmarkStart w:id="0" w:name="_GoBack"/>
-      <w:bookmarkEnd w:id="0"/>
-    </w:p>
+    <w:p/>
     <w:p>
       <w:pPr>
         <w:jc w:val="both"/>
       </w:pPr>
+      <w:bookmarkStart w:id="0" w:name="_GoBack"/>
       <w:r>
         <w:t xml:space="preserve">Todas </w:t>
       </w:r>
@@ -16419,7 +16344,25 @@
         <w:t>está</w:t>
       </w:r>
       <w:r>
-        <w:t xml:space="preserve"> desarrollado para que se procese los datos por grupo de canales, esto permite que el análisis que se ha planteado pueda ser replicado en todos los grupos de canales tanto de FM como de TV. Finalmente el algoritmo presenta como una alerta todas las </w:t>
+        <w:t xml:space="preserve"> desarrollado para que se procese los datos por grupo</w:t>
+      </w:r>
+      <w:r>
+        <w:t>s</w:t>
+      </w:r>
+      <w:r>
+        <w:t xml:space="preserve"> de canales, </w:t>
+      </w:r>
+      <w:r>
+        <w:t>permitiendo</w:t>
+      </w:r>
+      <w:r>
+        <w:t xml:space="preserve"> que el análisis</w:t>
+      </w:r>
+      <w:r>
+        <w:t xml:space="preserve"> </w:t>
+      </w:r>
+      <w:r>
+        <w:t xml:space="preserve">planteado pueda ser replicado en todos los grupos de canales tanto de FM como de TV. Finalmente el algoritmo presenta como una alerta todas las </w:t>
       </w:r>
       <w:r>
         <w:t>transmisiones</w:t>
@@ -16431,13 +16374,10 @@
         <w:t xml:space="preserve"> identificadas</w:t>
       </w:r>
       <w:r>
-        <w:t xml:space="preserve">, las muestra en una </w:t>
-      </w:r>
-      <w:r>
-        <w:t>gráfica</w:t>
-      </w:r>
-      <w:r>
-        <w:t xml:space="preserve"> creada en Python y almacena toda la </w:t>
+        <w:t xml:space="preserve">, las muestra en la interfaz </w:t>
+      </w:r>
+      <w:r>
+        <w:t xml:space="preserve"> y almacena toda la </w:t>
       </w:r>
       <w:r>
         <w:t>información</w:t>
@@ -16452,6 +16392,7 @@
         <w:t xml:space="preserve"> Mis Alarmas. </w:t>
       </w:r>
     </w:p>
+    <w:bookmarkEnd w:id="0"/>
     <w:p/>
     <w:p/>
     <w:sectPr>
